--- a/praticaweb/modelli/SUAP_Rich. doc. su rilascio.docx
+++ b/praticaweb/modelli/SUAP_Rich. doc. su rilascio.docx
@@ -951,29 +951,139 @@
         <w:autoSpaceDE w:val="0"/>
         <w:autoSpaceDN w:val="0"/>
         <w:adjustRightInd w:val="0"/>
+        <w:spacing w:before="240" w:after="120"/>
+        <w:jc w:val="both"/>
+        <w:rPr>
+          <w:rFonts w:ascii="Arial" w:hAnsi="Arial" w:cs="Arial"/>
+          <w:b/>
+          <w:sz w:val="22"/>
+          <w:szCs w:val="22"/>
+        </w:rPr>
+      </w:pPr>
+      <w:r>
+        <w:rPr>
+          <w:rFonts w:ascii="Arial" w:hAnsi="Arial" w:cs="Arial"/>
+          <w:b/>
+          <w:sz w:val="22"/>
+          <w:szCs w:val="22"/>
+        </w:rPr>
+        <w:t>V</w:t>
+      </w:r>
+      <w:r>
+        <w:rPr>
+          <w:rFonts w:ascii="Arial" w:hAnsi="Arial" w:cs="Arial"/>
+          <w:b/>
+          <w:sz w:val="22"/>
+          <w:szCs w:val="22"/>
+        </w:rPr>
+        <w:t>ISTA</w:t>
+      </w:r>
+    </w:p>
+    <w:p>
+      <w:pPr>
+        <w:pStyle w:val="Paragrafoelenco"/>
+        <w:numPr>
+          <w:ilvl w:val="0"/>
+          <w:numId w:val="11"/>
+        </w:numPr>
+        <w:tabs>
+          <w:tab w:val="right" w:pos="-1418"/>
+        </w:tabs>
         <w:spacing w:before="120" w:after="120"/>
-        <w:jc w:val="both"/>
-        <w:rPr>
-          <w:rFonts w:ascii="Arial" w:hAnsi="Arial" w:cs="Arial"/>
-          <w:sz w:val="22"/>
-          <w:szCs w:val="22"/>
-        </w:rPr>
-      </w:pPr>
-      <w:r>
-        <w:rPr>
-          <w:rFonts w:ascii="Arial" w:hAnsi="Arial" w:cs="Arial"/>
-          <w:sz w:val="22"/>
-          <w:szCs w:val="22"/>
-        </w:rPr>
-        <w:t>In relazione all’</w:t>
-      </w:r>
-      <w:r>
-        <w:rPr>
-          <w:rFonts w:ascii="Arial" w:hAnsi="Arial" w:cs="Arial"/>
-          <w:sz w:val="22"/>
-          <w:szCs w:val="22"/>
-        </w:rPr>
-        <w:t>istanza in oggetto,</w:t>
+        <w:contextualSpacing w:val="0"/>
+        <w:rPr>
+          <w:rFonts w:ascii="Arial" w:hAnsi="Arial" w:cs="Arial"/>
+          <w:noProof/>
+          <w:sz w:val="22"/>
+          <w:szCs w:val="22"/>
+        </w:rPr>
+      </w:pPr>
+      <w:r>
+        <w:rPr>
+          <w:rFonts w:ascii="Arial" w:hAnsi="Arial" w:cs="Arial"/>
+          <w:sz w:val="22"/>
+          <w:szCs w:val="22"/>
+        </w:rPr>
+        <w:t xml:space="preserve">l’istanza in oggetto, presentata allo SUAP con </w:t>
+      </w:r>
+      <w:proofErr w:type="spellStart"/>
+      <w:r>
+        <w:rPr>
+          <w:rFonts w:ascii="Arial" w:hAnsi="Arial" w:cs="Arial"/>
+          <w:sz w:val="22"/>
+          <w:szCs w:val="22"/>
+        </w:rPr>
+        <w:t>prot</w:t>
+      </w:r>
+      <w:proofErr w:type="spellEnd"/>
+      <w:r>
+        <w:rPr>
+          <w:rFonts w:ascii="Arial" w:hAnsi="Arial" w:cs="Arial"/>
+          <w:sz w:val="22"/>
+          <w:szCs w:val="22"/>
+        </w:rPr>
+        <w:t>. [</w:t>
+      </w:r>
+      <w:r>
+        <w:rPr>
+          <w:rFonts w:ascii="Arial" w:hAnsi="Arial" w:cs="Arial"/>
+          <w:noProof/>
+          <w:sz w:val="22"/>
+          <w:szCs w:val="22"/>
+        </w:rPr>
+        <w:t>protocollo]</w:t>
+      </w:r>
+      <w:r>
+        <w:rPr>
+          <w:rFonts w:ascii="Arial" w:hAnsi="Arial" w:cs="Arial"/>
+          <w:sz w:val="22"/>
+          <w:szCs w:val="22"/>
+        </w:rPr>
+        <w:fldChar w:fldCharType="begin"/>
+      </w:r>
+      <w:r>
+        <w:rPr>
+          <w:rFonts w:ascii="Arial" w:hAnsi="Arial" w:cs="Arial"/>
+          <w:sz w:val="22"/>
+          <w:szCs w:val="22"/>
+        </w:rPr>
+        <w:instrText xml:space="preserve"> MERGEFIELD NUMERO_PROT </w:instrText>
+      </w:r>
+      <w:r>
+        <w:rPr>
+          <w:rFonts w:ascii="Arial" w:hAnsi="Arial" w:cs="Arial"/>
+          <w:sz w:val="22"/>
+          <w:szCs w:val="22"/>
+        </w:rPr>
+        <w:fldChar w:fldCharType="end"/>
+      </w:r>
+      <w:r>
+        <w:rPr>
+          <w:rFonts w:ascii="Arial" w:hAnsi="Arial" w:cs="Arial"/>
+          <w:sz w:val="22"/>
+          <w:szCs w:val="22"/>
+        </w:rPr>
+        <w:t xml:space="preserve"> del [</w:t>
+      </w:r>
+      <w:proofErr w:type="spellStart"/>
+      <w:r>
+        <w:rPr>
+          <w:rFonts w:ascii="Arial" w:hAnsi="Arial" w:cs="Arial"/>
+          <w:noProof/>
+          <w:sz w:val="22"/>
+          <w:szCs w:val="22"/>
+        </w:rPr>
+        <w:t>data_protocollo</w:t>
+      </w:r>
+      <w:proofErr w:type="spellEnd"/>
+      <w:r>
+        <w:rPr>
+          <w:rFonts w:ascii="Arial" w:hAnsi="Arial" w:cs="Arial"/>
+          <w:noProof/>
+          <w:sz w:val="22"/>
+          <w:szCs w:val="22"/>
+        </w:rPr>
+        <w:t>];</w:t>
       </w:r>
     </w:p>
     <w:p>
@@ -981,7 +1091,7 @@
         <w:autoSpaceDE w:val="0"/>
         <w:autoSpaceDN w:val="0"/>
         <w:adjustRightInd w:val="0"/>
-        <w:spacing w:before="120" w:after="120"/>
+        <w:spacing w:before="240" w:after="120"/>
         <w:jc w:val="both"/>
         <w:rPr>
           <w:rFonts w:ascii="Arial" w:hAnsi="Arial" w:cs="Arial"/>
@@ -997,39 +1107,7 @@
           <w:sz w:val="22"/>
           <w:szCs w:val="22"/>
         </w:rPr>
-        <w:t>V</w:t>
-      </w:r>
-      <w:r>
-        <w:rPr>
-          <w:rFonts w:ascii="Arial" w:hAnsi="Arial" w:cs="Arial"/>
-          <w:b/>
-          <w:sz w:val="22"/>
-          <w:szCs w:val="22"/>
-        </w:rPr>
-        <w:t>ista</w:t>
-      </w:r>
-    </w:p>
-    <w:p>
-      <w:pPr>
-        <w:autoSpaceDE w:val="0"/>
-        <w:autoSpaceDN w:val="0"/>
-        <w:adjustRightInd w:val="0"/>
-        <w:spacing w:before="120" w:after="120"/>
-        <w:ind w:firstLine="284"/>
-        <w:jc w:val="both"/>
-        <w:rPr>
-          <w:rFonts w:ascii="Arial" w:hAnsi="Arial" w:cs="Arial"/>
-          <w:sz w:val="22"/>
-          <w:szCs w:val="22"/>
-        </w:rPr>
-      </w:pPr>
-      <w:r>
-        <w:rPr>
-          <w:rFonts w:ascii="Arial" w:hAnsi="Arial" w:cs="Arial"/>
-          <w:sz w:val="22"/>
-          <w:szCs w:val="22"/>
-        </w:rPr>
-        <w:t>la documentazione integrativa pervenuta con:</w:t>
+        <w:t>VALUTATA</w:t>
       </w:r>
     </w:p>
     <w:p>
@@ -1037,85 +1115,27 @@
         <w:pStyle w:val="Paragrafoelenco"/>
         <w:numPr>
           <w:ilvl w:val="0"/>
-          <w:numId w:val="4"/>
+          <w:numId w:val="12"/>
         </w:numPr>
         <w:autoSpaceDE w:val="0"/>
         <w:autoSpaceDN w:val="0"/>
         <w:adjustRightInd w:val="0"/>
         <w:spacing w:before="120" w:after="120"/>
-        <w:ind w:firstLine="284"/>
+        <w:contextualSpacing w:val="0"/>
         <w:jc w:val="both"/>
         <w:rPr>
           <w:rFonts w:ascii="Arial" w:hAnsi="Arial" w:cs="Arial"/>
-          <w:i/>
-          <w:sz w:val="22"/>
-          <w:szCs w:val="22"/>
-        </w:rPr>
-      </w:pPr>
-      <w:r>
-        <w:rPr>
-          <w:rFonts w:ascii="Arial" w:hAnsi="Arial" w:cs="Arial"/>
-          <w:i/>
-          <w:sz w:val="22"/>
-          <w:szCs w:val="22"/>
-        </w:rPr>
-        <w:t>____________</w:t>
-      </w:r>
-      <w:r>
-        <w:rPr>
-          <w:rFonts w:ascii="Arial" w:hAnsi="Arial" w:cs="Arial"/>
-          <w:i/>
-          <w:sz w:val="22"/>
-          <w:szCs w:val="22"/>
-        </w:rPr>
-        <w:t>;</w:t>
-      </w:r>
-    </w:p>
-    <w:p>
-      <w:pPr>
-        <w:autoSpaceDE w:val="0"/>
-        <w:autoSpaceDN w:val="0"/>
-        <w:adjustRightInd w:val="0"/>
-        <w:spacing w:before="120" w:after="120"/>
-        <w:jc w:val="both"/>
-        <w:rPr>
-          <w:rFonts w:ascii="Arial" w:hAnsi="Arial" w:cs="Arial"/>
-          <w:b/>
-          <w:sz w:val="22"/>
-          <w:szCs w:val="22"/>
-        </w:rPr>
-      </w:pPr>
-      <w:r>
-        <w:rPr>
-          <w:rFonts w:ascii="Arial" w:hAnsi="Arial" w:cs="Arial"/>
-          <w:b/>
-          <w:sz w:val="22"/>
-          <w:szCs w:val="22"/>
-        </w:rPr>
-        <w:t>Richiamati</w:t>
-      </w:r>
-    </w:p>
-    <w:p>
-      <w:pPr>
-        <w:autoSpaceDE w:val="0"/>
-        <w:autoSpaceDN w:val="0"/>
-        <w:adjustRightInd w:val="0"/>
-        <w:spacing w:before="120" w:after="120"/>
-        <w:ind w:firstLine="284"/>
-        <w:jc w:val="both"/>
-        <w:rPr>
-          <w:rFonts w:ascii="Arial" w:hAnsi="Arial" w:cs="Arial"/>
-          <w:sz w:val="22"/>
-          <w:szCs w:val="22"/>
-        </w:rPr>
-      </w:pPr>
-      <w:r>
-        <w:rPr>
-          <w:rFonts w:ascii="Arial" w:hAnsi="Arial" w:cs="Arial"/>
-          <w:sz w:val="22"/>
-          <w:szCs w:val="22"/>
-        </w:rPr>
-        <w:t>i pareri resi da:</w:t>
+          <w:sz w:val="22"/>
+          <w:szCs w:val="22"/>
+        </w:rPr>
+      </w:pPr>
+      <w:r>
+        <w:rPr>
+          <w:rFonts w:ascii="Arial" w:hAnsi="Arial" w:cs="Arial"/>
+          <w:sz w:val="22"/>
+          <w:szCs w:val="22"/>
+        </w:rPr>
+        <w:t>la documentazione integrativa pervenuta con:</w:t>
       </w:r>
     </w:p>
     <w:p>
@@ -1123,13 +1143,14 @@
         <w:pStyle w:val="Paragrafoelenco"/>
         <w:numPr>
           <w:ilvl w:val="0"/>
-          <w:numId w:val="5"/>
+          <w:numId w:val="13"/>
         </w:numPr>
         <w:autoSpaceDE w:val="0"/>
         <w:autoSpaceDN w:val="0"/>
         <w:adjustRightInd w:val="0"/>
         <w:spacing w:before="120" w:after="120"/>
-        <w:ind w:firstLine="284"/>
+        <w:ind w:left="1418" w:hanging="709"/>
+        <w:contextualSpacing w:val="0"/>
         <w:jc w:val="both"/>
         <w:rPr>
           <w:rFonts w:ascii="Arial" w:hAnsi="Arial" w:cs="Arial"/>
@@ -1150,13 +1171,96 @@
     </w:p>
     <w:p>
       <w:pPr>
+        <w:autoSpaceDE w:val="0"/>
+        <w:autoSpaceDN w:val="0"/>
+        <w:adjustRightInd w:val="0"/>
+        <w:spacing w:before="240" w:after="120"/>
+        <w:jc w:val="both"/>
+        <w:rPr>
+          <w:rFonts w:ascii="Arial" w:hAnsi="Arial" w:cs="Arial"/>
+          <w:b/>
+          <w:sz w:val="22"/>
+          <w:szCs w:val="22"/>
+        </w:rPr>
+      </w:pPr>
+      <w:r>
+        <w:rPr>
+          <w:rFonts w:ascii="Arial" w:hAnsi="Arial" w:cs="Arial"/>
+          <w:b/>
+          <w:sz w:val="22"/>
+          <w:szCs w:val="22"/>
+        </w:rPr>
+        <w:t>RICHIAMATI</w:t>
+      </w:r>
+    </w:p>
+    <w:p>
+      <w:pPr>
+        <w:pStyle w:val="Paragrafoelenco"/>
+        <w:numPr>
+          <w:ilvl w:val="0"/>
+          <w:numId w:val="14"/>
+        </w:numPr>
         <w:autoSpaceDE w:val="0"/>
         <w:autoSpaceDN w:val="0"/>
         <w:adjustRightInd w:val="0"/>
         <w:spacing w:before="120" w:after="120"/>
+        <w:contextualSpacing w:val="0"/>
         <w:jc w:val="both"/>
         <w:rPr>
           <w:rFonts w:ascii="Arial" w:hAnsi="Arial" w:cs="Arial"/>
+          <w:sz w:val="22"/>
+          <w:szCs w:val="22"/>
+        </w:rPr>
+      </w:pPr>
+      <w:r>
+        <w:rPr>
+          <w:rFonts w:ascii="Arial" w:hAnsi="Arial" w:cs="Arial"/>
+          <w:sz w:val="22"/>
+          <w:szCs w:val="22"/>
+        </w:rPr>
+        <w:t>i pareri resi da:</w:t>
+      </w:r>
+    </w:p>
+    <w:p>
+      <w:pPr>
+        <w:pStyle w:val="Paragrafoelenco"/>
+        <w:numPr>
+          <w:ilvl w:val="0"/>
+          <w:numId w:val="15"/>
+        </w:numPr>
+        <w:autoSpaceDE w:val="0"/>
+        <w:autoSpaceDN w:val="0"/>
+        <w:adjustRightInd w:val="0"/>
+        <w:spacing w:before="120" w:after="120"/>
+        <w:ind w:left="1418" w:hanging="709"/>
+        <w:contextualSpacing w:val="0"/>
+        <w:jc w:val="both"/>
+        <w:rPr>
+          <w:rFonts w:ascii="Arial" w:hAnsi="Arial" w:cs="Arial"/>
+          <w:i/>
+          <w:sz w:val="22"/>
+          <w:szCs w:val="22"/>
+        </w:rPr>
+      </w:pPr>
+      <w:r>
+        <w:rPr>
+          <w:rFonts w:ascii="Arial" w:hAnsi="Arial" w:cs="Arial"/>
+          <w:i/>
+          <w:sz w:val="22"/>
+          <w:szCs w:val="22"/>
+        </w:rPr>
+        <w:t>____________;</w:t>
+      </w:r>
+    </w:p>
+    <w:p>
+      <w:pPr>
+        <w:autoSpaceDE w:val="0"/>
+        <w:autoSpaceDN w:val="0"/>
+        <w:adjustRightInd w:val="0"/>
+        <w:spacing w:before="240" w:after="120"/>
+        <w:jc w:val="both"/>
+        <w:rPr>
+          <w:rFonts w:ascii="Arial" w:hAnsi="Arial" w:cs="Arial"/>
           <w:b/>
           <w:sz w:val="22"/>
           <w:szCs w:val="22"/>
@@ -1169,7 +1273,7 @@
           <w:sz w:val="22"/>
           <w:szCs w:val="22"/>
         </w:rPr>
-        <w:t>Evidenziato</w:t>
+        <w:t>EVIDENZIATO</w:t>
       </w:r>
     </w:p>
     <w:p>
@@ -1206,29 +1310,755 @@
         <w:autoSpaceDE w:val="0"/>
         <w:autoSpaceDN w:val="0"/>
         <w:adjustRightInd w:val="0"/>
+        <w:spacing w:before="240" w:after="120"/>
+        <w:jc w:val="both"/>
+        <w:rPr>
+          <w:rFonts w:ascii="Arial" w:hAnsi="Arial" w:cs="Arial"/>
+          <w:sz w:val="22"/>
+          <w:szCs w:val="22"/>
+        </w:rPr>
+      </w:pPr>
+      <w:r>
+        <w:rPr>
+          <w:rFonts w:ascii="Arial" w:hAnsi="Arial" w:cs="Arial"/>
+          <w:sz w:val="22"/>
+          <w:szCs w:val="22"/>
+        </w:rPr>
+        <w:t xml:space="preserve">ai fini del rilascio del titolo abilitativo, </w:t>
+      </w:r>
+      <w:r>
+        <w:rPr>
+          <w:rFonts w:ascii="Arial" w:hAnsi="Arial" w:cs="Arial"/>
+          <w:sz w:val="22"/>
+          <w:szCs w:val="22"/>
+        </w:rPr>
+        <w:t xml:space="preserve">si richiedono i seguenti </w:t>
+      </w:r>
+      <w:r>
+        <w:rPr>
+          <w:rFonts w:ascii="Arial" w:hAnsi="Arial" w:cs="Arial"/>
+          <w:b/>
+          <w:sz w:val="22"/>
+          <w:szCs w:val="22"/>
+          <w:u w:val="single"/>
+        </w:rPr>
+        <w:t>adempimenti</w:t>
+      </w:r>
+      <w:r>
+        <w:rPr>
+          <w:rFonts w:ascii="Arial" w:hAnsi="Arial" w:cs="Arial"/>
+          <w:b/>
+          <w:sz w:val="22"/>
+          <w:szCs w:val="22"/>
+        </w:rPr>
+        <w:t>, entro il termine perentorio di 15 giorni</w:t>
+      </w:r>
+      <w:r>
+        <w:rPr>
+          <w:rFonts w:ascii="Arial" w:hAnsi="Arial" w:cs="Arial"/>
+          <w:sz w:val="22"/>
+          <w:szCs w:val="22"/>
+        </w:rPr>
+        <w:t xml:space="preserve"> dal ricevimento della presente</w:t>
+      </w:r>
+      <w:r>
+        <w:rPr>
+          <w:rFonts w:ascii="Arial" w:hAnsi="Arial" w:cs="Arial"/>
+          <w:sz w:val="22"/>
+          <w:szCs w:val="22"/>
+        </w:rPr>
+        <w:t>, pena l’archiviazione della pratica</w:t>
+      </w:r>
+      <w:r>
+        <w:rPr>
+          <w:rFonts w:ascii="Arial" w:hAnsi="Arial" w:cs="Arial"/>
+          <w:sz w:val="22"/>
+          <w:szCs w:val="22"/>
+        </w:rPr>
+        <w:t>:</w:t>
+      </w:r>
+    </w:p>
+    <w:p>
+      <w:pPr>
+        <w:pStyle w:val="Paragrafoelenco"/>
+        <w:numPr>
+          <w:ilvl w:val="0"/>
+          <w:numId w:val="16"/>
+        </w:numPr>
+        <w:suppressAutoHyphens/>
+        <w:spacing w:before="120" w:after="120"/>
+        <w:contextualSpacing w:val="0"/>
+        <w:jc w:val="both"/>
+        <w:rPr>
+          <w:rFonts w:ascii="Arial" w:hAnsi="Arial" w:cs="Arial"/>
+          <w:color w:val="FF0000"/>
+          <w:sz w:val="22"/>
+        </w:rPr>
+      </w:pPr>
+      <w:r>
+        <w:rPr>
+          <w:rFonts w:ascii="Arial" w:hAnsi="Arial" w:cs="Arial"/>
+          <w:color w:val="FF0000"/>
+          <w:sz w:val="22"/>
+        </w:rPr>
+        <w:t>Versamento dei</w:t>
+      </w:r>
+      <w:r>
+        <w:rPr>
+          <w:rFonts w:ascii="Arial" w:hAnsi="Arial" w:cs="Arial"/>
+          <w:b/>
+          <w:color w:val="FF0000"/>
+          <w:sz w:val="22"/>
+        </w:rPr>
+        <w:t xml:space="preserve"> </w:t>
+      </w:r>
+      <w:r>
+        <w:rPr>
+          <w:rFonts w:ascii="Arial" w:hAnsi="Arial" w:cs="Arial"/>
+          <w:b/>
+          <w:color w:val="FF0000"/>
+          <w:sz w:val="22"/>
+        </w:rPr>
+        <w:t>Diritti di Segreteria pari ad € ___________</w:t>
+      </w:r>
+      <w:r>
+        <w:rPr>
+          <w:rFonts w:ascii="Arial" w:hAnsi="Arial" w:cs="Arial"/>
+          <w:b/>
+          <w:color w:val="FF0000"/>
+          <w:sz w:val="22"/>
+        </w:rPr>
+        <w:t>.</w:t>
+      </w:r>
+      <w:r>
+        <w:rPr>
+          <w:rFonts w:ascii="Arial" w:hAnsi="Arial" w:cs="Arial"/>
+          <w:b/>
+          <w:color w:val="FF0000"/>
+          <w:sz w:val="22"/>
+        </w:rPr>
+        <w:t xml:space="preserve"> </w:t>
+      </w:r>
+      <w:r>
+        <w:rPr>
+          <w:rFonts w:ascii="Arial" w:hAnsi="Arial" w:cs="Arial"/>
+          <w:color w:val="FF0000"/>
+          <w:sz w:val="22"/>
+        </w:rPr>
+        <w:t>Si</w:t>
+      </w:r>
+      <w:r>
+        <w:rPr>
+          <w:rFonts w:ascii="Arial" w:hAnsi="Arial" w:cs="Arial"/>
+          <w:color w:val="FF0000"/>
+          <w:sz w:val="22"/>
+        </w:rPr>
+        <w:t xml:space="preserve"> rammenta che, in base all’art. 4 </w:t>
+      </w:r>
+      <w:r>
+        <w:rPr>
+          <w:rFonts w:ascii="Arial" w:hAnsi="Arial" w:cs="Arial"/>
+          <w:i/>
+          <w:color w:val="FF0000"/>
+          <w:sz w:val="22"/>
+        </w:rPr>
+        <w:t>“Funzioni ed organizzazione dello SUAP”</w:t>
+      </w:r>
+      <w:r>
+        <w:rPr>
+          <w:rFonts w:ascii="Arial" w:hAnsi="Arial" w:cs="Arial"/>
+          <w:color w:val="FF0000"/>
+          <w:sz w:val="22"/>
+        </w:rPr>
+        <w:t xml:space="preserve">, c. 13, D.P.R. 160/2010 che recita </w:t>
+      </w:r>
+      <w:r>
+        <w:rPr>
+          <w:rFonts w:ascii="Arial" w:hAnsi="Arial" w:cs="Arial"/>
+          <w:i/>
+          <w:color w:val="FF0000"/>
+          <w:sz w:val="22"/>
+        </w:rPr>
+        <w:t>“In relazione ai procedimenti disciplinati nel presente regolamento, il responsabile del SUAP pone a carico dell'interessato il pagamento delle spese e dei diritti previsti da disposizioni di leggi statali e regionali vigenti, nelle misure ivi stabilite, compresi i diritti e le spese previsti a favore degli altri uffici comunali, secondo i regolamenti comunali, provvedendo alla loro riscossione e al loro trasferimento alle amministrazioni pubbliche coinvolte nel procedimento stesso”</w:t>
+      </w:r>
+      <w:r>
+        <w:rPr>
+          <w:rFonts w:ascii="Arial" w:hAnsi="Arial" w:cs="Arial"/>
+          <w:color w:val="FF0000"/>
+          <w:sz w:val="22"/>
+        </w:rPr>
+        <w:t xml:space="preserve"> si ritiene applicabile la corresponsione dei Diritti di Segreteria </w:t>
+      </w:r>
+      <w:r>
+        <w:rPr>
+          <w:rFonts w:ascii="Arial" w:hAnsi="Arial" w:cs="Arial"/>
+          <w:color w:val="FF0000"/>
+          <w:sz w:val="22"/>
+        </w:rPr>
+        <w:lastRenderedPageBreak/>
+        <w:t>richiesti, al pari degli altri Comuni, per la tipologia di pratica presentata, peraltro previsti dalla Deliberazione del Consiglio Comunale n.° 62 del 21/03/2018.</w:t>
+      </w:r>
+    </w:p>
+    <w:p>
+      <w:pPr>
+        <w:pStyle w:val="Paragrafoelenco"/>
+        <w:numPr>
+          <w:ilvl w:val="0"/>
+          <w:numId w:val="17"/>
+        </w:numPr>
+        <w:suppressAutoHyphens/>
+        <w:spacing w:before="120" w:after="120"/>
+        <w:contextualSpacing w:val="0"/>
+        <w:jc w:val="both"/>
+        <w:rPr>
+          <w:rFonts w:ascii="Arial" w:hAnsi="Arial" w:cs="Arial"/>
+          <w:color w:val="FF0000"/>
+          <w:sz w:val="22"/>
+          <w:szCs w:val="22"/>
+        </w:rPr>
+      </w:pPr>
+      <w:r>
+        <w:rPr>
+          <w:rFonts w:ascii="Arial" w:hAnsi="Arial" w:cs="Arial"/>
+          <w:b/>
+          <w:color w:val="FF0000"/>
+          <w:sz w:val="22"/>
+        </w:rPr>
+        <w:t>Annullamento di n.° 1 m</w:t>
+      </w:r>
+      <w:r>
+        <w:rPr>
+          <w:rFonts w:ascii="Arial" w:hAnsi="Arial" w:cs="Arial"/>
+          <w:b/>
+          <w:color w:val="FF0000"/>
+          <w:sz w:val="22"/>
+          <w:szCs w:val="22"/>
+        </w:rPr>
+        <w:t>arca da bollo di € 16,00</w:t>
+      </w:r>
+      <w:r>
+        <w:rPr>
+          <w:rFonts w:ascii="Arial" w:hAnsi="Arial" w:cs="Arial"/>
+          <w:color w:val="FF0000"/>
+          <w:sz w:val="22"/>
+          <w:szCs w:val="22"/>
+        </w:rPr>
+        <w:t xml:space="preserve">, </w:t>
+      </w:r>
+      <w:r>
+        <w:rPr>
+          <w:rFonts w:ascii="Arial" w:hAnsi="Arial" w:cs="Arial"/>
+          <w:color w:val="FF0000"/>
+          <w:sz w:val="22"/>
+        </w:rPr>
+        <w:t xml:space="preserve">a corredo del titolo da rilasciarsi; utilizzando </w:t>
+      </w:r>
+      <w:r>
+        <w:rPr>
+          <w:rFonts w:ascii="Arial" w:hAnsi="Arial" w:cs="Arial"/>
+          <w:color w:val="FF0000"/>
+          <w:sz w:val="22"/>
+          <w:szCs w:val="22"/>
+        </w:rPr>
+        <w:t xml:space="preserve">l'apposito modulo scaricabile dalla seguente pagina: </w:t>
+      </w:r>
+      <w:hyperlink r:id="rId9" w:history="1">
+        <w:r>
+          <w:rPr>
+            <w:rStyle w:val="Collegamentoipertestuale"/>
+            <w:rFonts w:ascii="Arial" w:hAnsi="Arial" w:cs="Arial"/>
+            <w:color w:val="FF0000"/>
+            <w:sz w:val="22"/>
+            <w:szCs w:val="22"/>
+          </w:rPr>
+          <w:t>https://trasparenza.comunedisanremo.it/archiviofile/sanremo/utente2923/archivio_file/dich_per_marca_da_bollo.pdf</w:t>
+        </w:r>
+      </w:hyperlink>
+      <w:r>
+        <w:rPr>
+          <w:rStyle w:val="Collegamentoipertestuale"/>
+          <w:rFonts w:ascii="Arial" w:hAnsi="Arial" w:cs="Arial"/>
+          <w:color w:val="FF0000"/>
+          <w:sz w:val="22"/>
+          <w:szCs w:val="22"/>
+        </w:rPr>
+        <w:t xml:space="preserve">. </w:t>
+      </w:r>
+      <w:r>
+        <w:rPr>
+          <w:rFonts w:ascii="Arial" w:hAnsi="Arial" w:cs="Arial"/>
+          <w:color w:val="FF0000"/>
+          <w:sz w:val="22"/>
+          <w:szCs w:val="22"/>
+        </w:rPr>
+        <w:t xml:space="preserve">La </w:t>
+      </w:r>
+      <w:r>
+        <w:rPr>
+          <w:rFonts w:ascii="Arial" w:hAnsi="Arial" w:cs="Arial"/>
+          <w:color w:val="FF0000"/>
+          <w:sz w:val="22"/>
+          <w:szCs w:val="22"/>
+          <w:u w:val="single"/>
+        </w:rPr>
+        <w:t>marca da bollo</w:t>
+      </w:r>
+      <w:r>
+        <w:rPr>
+          <w:rFonts w:ascii="Arial" w:hAnsi="Arial" w:cs="Arial"/>
+          <w:color w:val="FF0000"/>
+          <w:sz w:val="22"/>
+          <w:szCs w:val="22"/>
+        </w:rPr>
+        <w:t xml:space="preserve"> dovrà essere </w:t>
+      </w:r>
+      <w:r>
+        <w:rPr>
+          <w:rFonts w:ascii="Arial" w:hAnsi="Arial" w:cs="Arial"/>
+          <w:color w:val="FF0000"/>
+          <w:sz w:val="22"/>
+        </w:rPr>
+        <w:t xml:space="preserve">emessa </w:t>
+      </w:r>
+      <w:r>
+        <w:rPr>
+          <w:rFonts w:ascii="Arial" w:hAnsi="Arial" w:cs="Arial"/>
+          <w:color w:val="FF0000"/>
+          <w:sz w:val="22"/>
+          <w:u w:val="single"/>
+        </w:rPr>
+        <w:t>in data antecedentemente la data di rilascio</w:t>
+      </w:r>
+      <w:r>
+        <w:rPr>
+          <w:rFonts w:ascii="Arial" w:hAnsi="Arial" w:cs="Arial"/>
+          <w:color w:val="FF0000"/>
+          <w:sz w:val="22"/>
+        </w:rPr>
+        <w:t xml:space="preserve"> del Provvedimento finale.</w:t>
+      </w:r>
+    </w:p>
+    <w:p>
+      <w:pPr>
+        <w:pStyle w:val="Paragrafoelenco"/>
+        <w:numPr>
+          <w:ilvl w:val="0"/>
+          <w:numId w:val="17"/>
+        </w:numPr>
+        <w:suppressAutoHyphens/>
+        <w:spacing w:before="120" w:after="120"/>
+        <w:contextualSpacing w:val="0"/>
+        <w:jc w:val="both"/>
+        <w:rPr>
+          <w:rFonts w:ascii="Arial" w:hAnsi="Arial" w:cs="Arial"/>
+          <w:color w:val="FF0000"/>
+          <w:sz w:val="22"/>
+          <w:szCs w:val="22"/>
+        </w:rPr>
+      </w:pPr>
+      <w:r>
+        <w:rPr>
+          <w:rFonts w:ascii="Arial" w:hAnsi="Arial" w:cs="Arial"/>
+          <w:color w:val="FF0000"/>
+          <w:sz w:val="22"/>
+        </w:rPr>
+        <w:t>Versamento del</w:t>
+      </w:r>
+      <w:r>
+        <w:rPr>
+          <w:rFonts w:ascii="Arial" w:hAnsi="Arial" w:cs="Arial"/>
+          <w:b/>
+          <w:color w:val="FF0000"/>
+          <w:sz w:val="22"/>
+        </w:rPr>
+        <w:t xml:space="preserve"> </w:t>
+      </w:r>
+      <w:r>
+        <w:rPr>
+          <w:rFonts w:ascii="Arial" w:hAnsi="Arial" w:cs="Arial"/>
+          <w:b/>
+          <w:color w:val="FF0000"/>
+          <w:sz w:val="22"/>
+          <w:szCs w:val="22"/>
+        </w:rPr>
+        <w:t>d</w:t>
+      </w:r>
+      <w:r>
+        <w:rPr>
+          <w:rFonts w:ascii="Arial" w:hAnsi="Arial" w:cs="Arial"/>
+          <w:b/>
+          <w:color w:val="FF0000"/>
+          <w:sz w:val="22"/>
+          <w:szCs w:val="22"/>
+        </w:rPr>
+        <w:t>eposito cauzionale pari ad € 500,00,</w:t>
+      </w:r>
+      <w:r>
+        <w:rPr>
+          <w:rFonts w:ascii="Arial" w:hAnsi="Arial" w:cs="Arial"/>
+          <w:color w:val="FF0000"/>
+          <w:sz w:val="22"/>
+          <w:szCs w:val="22"/>
+        </w:rPr>
+        <w:t xml:space="preserve"> ai sensi dell'art. 32 del </w:t>
+      </w:r>
+      <w:r>
+        <w:rPr>
+          <w:rFonts w:ascii="Arial" w:hAnsi="Arial" w:cs="Arial"/>
+          <w:i/>
+          <w:color w:val="FF0000"/>
+          <w:sz w:val="22"/>
+          <w:szCs w:val="22"/>
+        </w:rPr>
+        <w:t>“Regolamento per la gestione dei rifiuti urbani e assimilati”,</w:t>
+      </w:r>
+      <w:r>
+        <w:rPr>
+          <w:rFonts w:ascii="Arial" w:hAnsi="Arial" w:cs="Arial"/>
+          <w:color w:val="FF0000"/>
+          <w:sz w:val="22"/>
+          <w:szCs w:val="22"/>
+        </w:rPr>
+        <w:t xml:space="preserve"> da versarsi a titolo cautelativo, atto a garantire l'eventuale risarcimento per il ripristino delle condizioni di pulizia (Determinazione Dirigenziale n.° 512 del 28/04/2018)</w:t>
+      </w:r>
+      <w:r>
+        <w:rPr>
+          <w:rFonts w:ascii="Arial" w:hAnsi="Arial" w:cs="Arial"/>
+          <w:color w:val="FF0000"/>
+          <w:sz w:val="22"/>
+          <w:szCs w:val="22"/>
+        </w:rPr>
+        <w:t xml:space="preserve"> </w:t>
+      </w:r>
+      <w:r>
+        <w:rPr>
+          <w:rFonts w:ascii="Arial" w:hAnsi="Arial" w:cs="Arial"/>
+          <w:color w:val="FF0000"/>
+          <w:sz w:val="22"/>
+          <w:szCs w:val="22"/>
+          <w:highlight w:val="yellow"/>
+        </w:rPr>
+        <w:t xml:space="preserve">- </w:t>
+      </w:r>
+      <w:r>
+        <w:rPr>
+          <w:rFonts w:ascii="Arial" w:hAnsi="Arial" w:cs="Arial"/>
+          <w:i/>
+          <w:color w:val="FF0000"/>
+          <w:sz w:val="22"/>
+          <w:highlight w:val="yellow"/>
+          <w:u w:val="single"/>
+        </w:rPr>
+        <w:t xml:space="preserve">per </w:t>
+      </w:r>
+      <w:proofErr w:type="spellStart"/>
+      <w:r>
+        <w:rPr>
+          <w:rFonts w:ascii="Arial" w:hAnsi="Arial" w:cs="Arial"/>
+          <w:i/>
+          <w:color w:val="FF0000"/>
+          <w:sz w:val="22"/>
+          <w:highlight w:val="yellow"/>
+          <w:u w:val="single"/>
+        </w:rPr>
+        <w:t>dehors</w:t>
+      </w:r>
+      <w:proofErr w:type="spellEnd"/>
+      <w:r>
+        <w:rPr>
+          <w:rFonts w:ascii="Arial" w:hAnsi="Arial" w:cs="Arial"/>
+          <w:i/>
+          <w:color w:val="FF0000"/>
+          <w:sz w:val="22"/>
+          <w:highlight w:val="yellow"/>
+          <w:u w:val="single"/>
+        </w:rPr>
+        <w:t xml:space="preserve"> tra </w:t>
+      </w:r>
+      <w:r>
+        <w:rPr>
+          <w:rFonts w:ascii="Arial" w:hAnsi="Arial" w:cs="Arial"/>
+          <w:b/>
+          <w:i/>
+          <w:color w:val="FF0000"/>
+          <w:sz w:val="22"/>
+          <w:highlight w:val="yellow"/>
+          <w:u w:val="single"/>
+        </w:rPr>
+        <w:t>30,00 e 300,00 mq</w:t>
+      </w:r>
+      <w:bookmarkStart w:id="0" w:name="_GoBack"/>
+      <w:bookmarkEnd w:id="0"/>
+      <w:r>
+        <w:rPr>
+          <w:rFonts w:ascii="Arial" w:hAnsi="Arial" w:cs="Arial"/>
+          <w:color w:val="FF0000"/>
+          <w:sz w:val="22"/>
+          <w:szCs w:val="22"/>
+          <w:highlight w:val="yellow"/>
+        </w:rPr>
+        <w:t>;</w:t>
+      </w:r>
+    </w:p>
+    <w:p>
+      <w:pPr>
+        <w:pStyle w:val="Paragrafoelenco"/>
+        <w:numPr>
+          <w:ilvl w:val="0"/>
+          <w:numId w:val="17"/>
+        </w:numPr>
+        <w:suppressAutoHyphens/>
+        <w:spacing w:before="120" w:after="120"/>
+        <w:contextualSpacing w:val="0"/>
+        <w:jc w:val="both"/>
+        <w:rPr>
+          <w:rFonts w:ascii="Century Gothic" w:hAnsi="Century Gothic" w:cs="Arial"/>
+          <w:color w:val="FF0000"/>
+          <w:sz w:val="22"/>
+          <w:szCs w:val="22"/>
+        </w:rPr>
+      </w:pPr>
+      <w:r>
+        <w:rPr>
+          <w:rFonts w:ascii="Arial" w:hAnsi="Arial" w:cs="Arial"/>
+          <w:color w:val="FF0000"/>
+          <w:sz w:val="22"/>
+          <w:szCs w:val="22"/>
+        </w:rPr>
+        <w:t>Versamento del</w:t>
+      </w:r>
+      <w:r>
+        <w:rPr>
+          <w:rFonts w:ascii="Arial" w:hAnsi="Arial" w:cs="Arial"/>
+          <w:b/>
+          <w:color w:val="FF0000"/>
+          <w:sz w:val="22"/>
+          <w:szCs w:val="22"/>
+        </w:rPr>
+        <w:t xml:space="preserve"> d</w:t>
+      </w:r>
+      <w:r>
+        <w:rPr>
+          <w:rFonts w:ascii="Arial" w:hAnsi="Arial" w:cs="Arial"/>
+          <w:b/>
+          <w:color w:val="FF0000"/>
+          <w:sz w:val="22"/>
+          <w:szCs w:val="22"/>
+        </w:rPr>
+        <w:t>eposito cauzionale o idonea fidejussione pari ad € _______________,</w:t>
+      </w:r>
+      <w:r>
+        <w:rPr>
+          <w:rFonts w:ascii="Arial" w:hAnsi="Arial" w:cs="Arial"/>
+          <w:color w:val="FF0000"/>
+          <w:sz w:val="22"/>
+          <w:szCs w:val="22"/>
+        </w:rPr>
+        <w:t xml:space="preserve"> a tutela della proprietà comunale, a garanzia dell’eventuale rimozione del manufatto;</w:t>
+      </w:r>
+    </w:p>
+    <w:p>
+      <w:pPr>
+        <w:pStyle w:val="Paragrafoelenco"/>
+        <w:numPr>
+          <w:ilvl w:val="0"/>
+          <w:numId w:val="17"/>
+        </w:numPr>
+        <w:suppressAutoHyphens/>
+        <w:spacing w:before="120" w:after="120"/>
+        <w:contextualSpacing w:val="0"/>
+        <w:jc w:val="both"/>
+        <w:rPr>
+          <w:rFonts w:ascii="Century Gothic" w:hAnsi="Century Gothic" w:cs="Arial"/>
+          <w:color w:val="FF0000"/>
+          <w:sz w:val="22"/>
+          <w:szCs w:val="22"/>
+        </w:rPr>
+      </w:pPr>
+      <w:r>
+        <w:rPr>
+          <w:rFonts w:ascii="Arial" w:hAnsi="Arial" w:cs="Arial"/>
+          <w:color w:val="FF0000"/>
+          <w:sz w:val="22"/>
+          <w:szCs w:val="22"/>
+        </w:rPr>
+        <w:t>_______________;</w:t>
+      </w:r>
+    </w:p>
+    <w:p>
+      <w:pPr>
+        <w:pStyle w:val="Paragrafoelenco"/>
+        <w:numPr>
+          <w:ilvl w:val="0"/>
+          <w:numId w:val="17"/>
+        </w:numPr>
+        <w:suppressAutoHyphens/>
+        <w:spacing w:before="120" w:after="120"/>
+        <w:contextualSpacing w:val="0"/>
+        <w:jc w:val="both"/>
+        <w:rPr>
+          <w:rFonts w:ascii="Century Gothic" w:hAnsi="Century Gothic" w:cs="Arial"/>
+          <w:color w:val="FF0000"/>
+          <w:sz w:val="22"/>
+          <w:szCs w:val="22"/>
+        </w:rPr>
+      </w:pPr>
+      <w:r>
+        <w:rPr>
+          <w:rFonts w:ascii="Arial" w:hAnsi="Arial" w:cs="Arial"/>
+          <w:color w:val="FF0000"/>
+          <w:sz w:val="22"/>
+          <w:szCs w:val="22"/>
+        </w:rPr>
+        <w:t>_______________.</w:t>
+      </w:r>
+    </w:p>
+    <w:p>
+      <w:pPr>
         <w:spacing w:before="120" w:after="120"/>
         <w:jc w:val="both"/>
         <w:rPr>
           <w:rFonts w:ascii="Arial" w:hAnsi="Arial" w:cs="Arial"/>
           <w:sz w:val="22"/>
-          <w:szCs w:val="22"/>
-        </w:rPr>
-      </w:pPr>
-      <w:r>
-        <w:rPr>
-          <w:rFonts w:ascii="Arial" w:hAnsi="Arial" w:cs="Arial"/>
-          <w:sz w:val="22"/>
-          <w:szCs w:val="22"/>
-        </w:rPr>
-        <w:t xml:space="preserve">ai fini del rilascio del titolo abilitativo, </w:t>
-      </w:r>
-      <w:r>
-        <w:rPr>
-          <w:rFonts w:ascii="Arial" w:hAnsi="Arial" w:cs="Arial"/>
-          <w:sz w:val="22"/>
-          <w:szCs w:val="22"/>
-        </w:rPr>
-        <w:t>si richiedono i seguenti adempimenti:</w:t>
+        </w:rPr>
+      </w:pPr>
+      <w:r>
+        <w:rPr>
+          <w:rFonts w:ascii="Arial" w:hAnsi="Arial" w:cs="Arial"/>
+          <w:sz w:val="22"/>
+          <w:szCs w:val="22"/>
+        </w:rPr>
+        <w:t>Q</w:t>
+      </w:r>
+      <w:r>
+        <w:rPr>
+          <w:rFonts w:ascii="Arial" w:hAnsi="Arial" w:cs="Arial"/>
+          <w:sz w:val="22"/>
+          <w:szCs w:val="22"/>
+        </w:rPr>
+        <w:t>uanto sopra richiesto dovrà pervenire</w:t>
+      </w:r>
+      <w:r>
+        <w:rPr>
+          <w:rFonts w:ascii="Arial" w:hAnsi="Arial" w:cs="Arial"/>
+          <w:sz w:val="22"/>
+        </w:rPr>
+        <w:t xml:space="preserve"> </w:t>
+      </w:r>
+      <w:r>
+        <w:rPr>
+          <w:rFonts w:ascii="Arial" w:hAnsi="Arial" w:cs="Arial"/>
+          <w:sz w:val="22"/>
+        </w:rPr>
+        <w:t>alla</w:t>
+      </w:r>
+      <w:r>
+        <w:rPr>
+          <w:rFonts w:ascii="Arial" w:hAnsi="Arial" w:cs="Arial"/>
+          <w:sz w:val="22"/>
+        </w:rPr>
+        <w:t xml:space="preserve"> PEC </w:t>
+      </w:r>
+      <w:r>
+        <w:rPr>
+          <w:rFonts w:ascii="Arial" w:hAnsi="Arial" w:cs="Arial"/>
+          <w:sz w:val="22"/>
+        </w:rPr>
+        <w:t>dello</w:t>
+      </w:r>
+      <w:r>
+        <w:rPr>
+          <w:rFonts w:ascii="Arial" w:hAnsi="Arial" w:cs="Arial"/>
+          <w:sz w:val="22"/>
+        </w:rPr>
+        <w:t xml:space="preserve"> S.U.A.P.</w:t>
+      </w:r>
+      <w:r>
+        <w:rPr>
+          <w:rFonts w:ascii="Arial" w:hAnsi="Arial" w:cs="Arial"/>
+          <w:sz w:val="22"/>
+        </w:rPr>
+        <w:t xml:space="preserve">: </w:t>
+      </w:r>
+      <w:hyperlink r:id="rId10">
+        <w:r>
+          <w:rPr>
+            <w:rStyle w:val="CollegamentoInternet"/>
+            <w:rFonts w:ascii="Arial" w:hAnsi="Arial" w:cs="Arial"/>
+            <w:sz w:val="22"/>
+          </w:rPr>
+          <w:t>suap.comune.sanremo@legalmail.it</w:t>
+        </w:r>
+      </w:hyperlink>
+      <w:r>
+        <w:rPr>
+          <w:rFonts w:ascii="Arial" w:hAnsi="Arial" w:cs="Arial"/>
+          <w:sz w:val="22"/>
+        </w:rPr>
+        <w:t>; si ricorda che i versamenti richiesti dovranno essere effettuati con le seguenti modalità:</w:t>
+      </w:r>
+    </w:p>
+    <w:p>
+      <w:pPr>
+        <w:numPr>
+          <w:ilvl w:val="0"/>
+          <w:numId w:val="18"/>
+        </w:numPr>
+        <w:suppressAutoHyphens/>
+        <w:spacing w:before="120" w:after="120"/>
+        <w:ind w:left="714" w:hanging="357"/>
+        <w:jc w:val="both"/>
+        <w:rPr>
+          <w:rFonts w:ascii="Arial" w:hAnsi="Arial" w:cs="Arial"/>
+          <w:b/>
+          <w:i/>
+          <w:sz w:val="22"/>
+        </w:rPr>
+      </w:pPr>
+      <w:r>
+        <w:rPr>
+          <w:rFonts w:ascii="Arial" w:hAnsi="Arial" w:cs="Arial"/>
+          <w:b/>
+          <w:i/>
+          <w:sz w:val="22"/>
+        </w:rPr>
+        <w:t>BONIFICO BANCARIO - IBAN IT 58 E0617522700 00000 1935490;</w:t>
+      </w:r>
+    </w:p>
+    <w:p>
+      <w:pPr>
+        <w:numPr>
+          <w:ilvl w:val="0"/>
+          <w:numId w:val="18"/>
+        </w:numPr>
+        <w:suppressAutoHyphens/>
+        <w:spacing w:before="120" w:after="120"/>
+        <w:ind w:left="714" w:hanging="357"/>
+        <w:jc w:val="both"/>
+        <w:rPr>
+          <w:rFonts w:ascii="Arial" w:hAnsi="Arial" w:cs="Arial"/>
+          <w:b/>
+          <w:i/>
+          <w:sz w:val="22"/>
+        </w:rPr>
+      </w:pPr>
+      <w:r>
+        <w:rPr>
+          <w:rFonts w:ascii="Arial" w:hAnsi="Arial" w:cs="Arial"/>
+          <w:b/>
+          <w:i/>
+          <w:sz w:val="22"/>
+        </w:rPr>
+        <w:t>C/C postale intestato a Tesoreria Comune di Saremo n. 13515184</w:t>
+      </w:r>
+      <w:r>
+        <w:rPr>
+          <w:rFonts w:ascii="Arial" w:hAnsi="Arial" w:cs="Arial"/>
+          <w:b/>
+          <w:i/>
+          <w:sz w:val="22"/>
+        </w:rPr>
+        <w:t>.</w:t>
       </w:r>
     </w:p>
     <w:p>
@@ -1236,66 +2066,7 @@
         <w:autoSpaceDE w:val="0"/>
         <w:autoSpaceDN w:val="0"/>
         <w:adjustRightInd w:val="0"/>
-        <w:spacing w:before="120" w:after="120"/>
-        <w:jc w:val="both"/>
-        <w:rPr>
-          <w:rFonts w:ascii="Arial" w:hAnsi="Arial" w:cs="Arial"/>
-          <w:color w:val="000000"/>
-          <w:sz w:val="22"/>
-          <w:szCs w:val="22"/>
-        </w:rPr>
-      </w:pPr>
-    </w:p>
-    <w:p>
-      <w:pPr>
-        <w:pStyle w:val="Paragrafoelenco"/>
-        <w:numPr>
-          <w:ilvl w:val="0"/>
-          <w:numId w:val="8"/>
-        </w:numPr>
-        <w:autoSpaceDE w:val="0"/>
-        <w:autoSpaceDN w:val="0"/>
-        <w:adjustRightInd w:val="0"/>
-        <w:spacing w:before="120" w:after="120"/>
-        <w:jc w:val="both"/>
-        <w:rPr>
-          <w:rFonts w:ascii="Arial" w:hAnsi="Arial" w:cs="Arial"/>
-          <w:color w:val="FF0000"/>
-          <w:sz w:val="22"/>
-          <w:szCs w:val="22"/>
-        </w:rPr>
-      </w:pPr>
-      <w:r>
-        <w:rPr>
-          <w:rFonts w:ascii="Arial" w:hAnsi="Arial" w:cs="Arial"/>
-          <w:color w:val="FF0000"/>
-          <w:sz w:val="22"/>
-          <w:szCs w:val="22"/>
-        </w:rPr>
-        <w:t>____________________</w:t>
-      </w:r>
-    </w:p>
-    <w:p>
-      <w:pPr>
-        <w:autoSpaceDE w:val="0"/>
-        <w:autoSpaceDN w:val="0"/>
-        <w:adjustRightInd w:val="0"/>
-        <w:spacing w:before="120" w:after="120"/>
-        <w:jc w:val="both"/>
-        <w:rPr>
-          <w:rFonts w:ascii="Arial" w:hAnsi="Arial" w:cs="Arial"/>
-          <w:color w:val="000000"/>
-          <w:sz w:val="22"/>
-          <w:szCs w:val="22"/>
-        </w:rPr>
-      </w:pPr>
-    </w:p>
-    <w:p>
-      <w:pPr>
-        <w:autoSpaceDE w:val="0"/>
-        <w:autoSpaceDN w:val="0"/>
-        <w:adjustRightInd w:val="0"/>
-        <w:spacing w:before="120" w:after="120"/>
+        <w:spacing w:before="240" w:after="120"/>
         <w:ind w:firstLine="210"/>
         <w:jc w:val="both"/>
         <w:rPr>
@@ -1793,11 +2564,9 @@
           <w:szCs w:val="22"/>
         </w:rPr>
       </w:pPr>
-      <w:bookmarkStart w:id="0" w:name="_GoBack"/>
-      <w:bookmarkEnd w:id="0"/>
     </w:p>
     <w:sectPr>
-      <w:headerReference w:type="first" r:id="rId9"/>
+      <w:headerReference w:type="first" r:id="rId11"/>
       <w:pgSz w:w="11906" w:h="16838" w:code="9"/>
       <w:pgMar w:top="567" w:right="1134" w:bottom="1134" w:left="1134" w:header="562" w:footer="487" w:gutter="0"/>
       <w:cols w:space="720"/>
@@ -2040,6 +2809,345 @@
 <file path=word/numbering.xml><?xml version="1.0" encoding="utf-8"?>
 <w:numbering xmlns:wpc="http://schemas.microsoft.com/office/word/2010/wordprocessingCanvas" xmlns:mc="http://schemas.openxmlformats.org/markup-compatibility/2006" xmlns:o="urn:schemas-microsoft-com:office:office" xmlns:r="http://schemas.openxmlformats.org/officeDocument/2006/relationships" xmlns:m="http://schemas.openxmlformats.org/officeDocument/2006/math" xmlns:v="urn:schemas-microsoft-com:vml" xmlns:wp14="http://schemas.microsoft.com/office/word/2010/wordprocessingDrawing" xmlns:wp="http://schemas.openxmlformats.org/drawingml/2006/wordprocessingDrawing" xmlns:w10="urn:schemas-microsoft-com:office:word" xmlns:w="http://schemas.openxmlformats.org/wordprocessingml/2006/main" xmlns:w14="http://schemas.microsoft.com/office/word/2010/wordml" xmlns:wpg="http://schemas.microsoft.com/office/word/2010/wordprocessingGroup" xmlns:wpi="http://schemas.microsoft.com/office/word/2010/wordprocessingInk" xmlns:wne="http://schemas.microsoft.com/office/word/2006/wordml" xmlns:wps="http://schemas.microsoft.com/office/word/2010/wordprocessingShape" mc:Ignorable="w14 wp14">
   <w:abstractNum w:abstractNumId="0">
+    <w:nsid w:val="0476657D"/>
+    <w:multiLevelType w:val="hybridMultilevel"/>
+    <w:tmpl w:val="6E7E6E2E"/>
+    <w:lvl w:ilvl="0" w:tplc="5EF2E48E">
+      <w:start w:val="1"/>
+      <w:numFmt w:val="bullet"/>
+      <w:lvlText w:val=""/>
+      <w:lvlJc w:val="left"/>
+      <w:pPr>
+        <w:ind w:left="720" w:hanging="360"/>
+      </w:pPr>
+      <w:rPr>
+        <w:rFonts w:ascii="Symbol" w:hAnsi="Symbol" w:hint="default"/>
+      </w:rPr>
+    </w:lvl>
+    <w:lvl w:ilvl="1" w:tplc="04100003" w:tentative="1">
+      <w:start w:val="1"/>
+      <w:numFmt w:val="bullet"/>
+      <w:lvlText w:val="o"/>
+      <w:lvlJc w:val="left"/>
+      <w:pPr>
+        <w:ind w:left="1440" w:hanging="360"/>
+      </w:pPr>
+      <w:rPr>
+        <w:rFonts w:ascii="Courier New" w:hAnsi="Courier New" w:cs="Courier New" w:hint="default"/>
+      </w:rPr>
+    </w:lvl>
+    <w:lvl w:ilvl="2" w:tplc="04100005" w:tentative="1">
+      <w:start w:val="1"/>
+      <w:numFmt w:val="bullet"/>
+      <w:lvlText w:val=""/>
+      <w:lvlJc w:val="left"/>
+      <w:pPr>
+        <w:ind w:left="2160" w:hanging="360"/>
+      </w:pPr>
+      <w:rPr>
+        <w:rFonts w:ascii="Wingdings" w:hAnsi="Wingdings" w:hint="default"/>
+      </w:rPr>
+    </w:lvl>
+    <w:lvl w:ilvl="3" w:tplc="04100001" w:tentative="1">
+      <w:start w:val="1"/>
+      <w:numFmt w:val="bullet"/>
+      <w:lvlText w:val=""/>
+      <w:lvlJc w:val="left"/>
+      <w:pPr>
+        <w:ind w:left="2880" w:hanging="360"/>
+      </w:pPr>
+      <w:rPr>
+        <w:rFonts w:ascii="Symbol" w:hAnsi="Symbol" w:hint="default"/>
+      </w:rPr>
+    </w:lvl>
+    <w:lvl w:ilvl="4" w:tplc="04100003" w:tentative="1">
+      <w:start w:val="1"/>
+      <w:numFmt w:val="bullet"/>
+      <w:lvlText w:val="o"/>
+      <w:lvlJc w:val="left"/>
+      <w:pPr>
+        <w:ind w:left="3600" w:hanging="360"/>
+      </w:pPr>
+      <w:rPr>
+        <w:rFonts w:ascii="Courier New" w:hAnsi="Courier New" w:cs="Courier New" w:hint="default"/>
+      </w:rPr>
+    </w:lvl>
+    <w:lvl w:ilvl="5" w:tplc="04100005" w:tentative="1">
+      <w:start w:val="1"/>
+      <w:numFmt w:val="bullet"/>
+      <w:lvlText w:val=""/>
+      <w:lvlJc w:val="left"/>
+      <w:pPr>
+        <w:ind w:left="4320" w:hanging="360"/>
+      </w:pPr>
+      <w:rPr>
+        <w:rFonts w:ascii="Wingdings" w:hAnsi="Wingdings" w:hint="default"/>
+      </w:rPr>
+    </w:lvl>
+    <w:lvl w:ilvl="6" w:tplc="04100001" w:tentative="1">
+      <w:start w:val="1"/>
+      <w:numFmt w:val="bullet"/>
+      <w:lvlText w:val=""/>
+      <w:lvlJc w:val="left"/>
+      <w:pPr>
+        <w:ind w:left="5040" w:hanging="360"/>
+      </w:pPr>
+      <w:rPr>
+        <w:rFonts w:ascii="Symbol" w:hAnsi="Symbol" w:hint="default"/>
+      </w:rPr>
+    </w:lvl>
+    <w:lvl w:ilvl="7" w:tplc="04100003" w:tentative="1">
+      <w:start w:val="1"/>
+      <w:numFmt w:val="bullet"/>
+      <w:lvlText w:val="o"/>
+      <w:lvlJc w:val="left"/>
+      <w:pPr>
+        <w:ind w:left="5760" w:hanging="360"/>
+      </w:pPr>
+      <w:rPr>
+        <w:rFonts w:ascii="Courier New" w:hAnsi="Courier New" w:cs="Courier New" w:hint="default"/>
+      </w:rPr>
+    </w:lvl>
+    <w:lvl w:ilvl="8" w:tplc="04100005" w:tentative="1">
+      <w:start w:val="1"/>
+      <w:numFmt w:val="bullet"/>
+      <w:lvlText w:val=""/>
+      <w:lvlJc w:val="left"/>
+      <w:pPr>
+        <w:ind w:left="6480" w:hanging="360"/>
+      </w:pPr>
+      <w:rPr>
+        <w:rFonts w:ascii="Wingdings" w:hAnsi="Wingdings" w:hint="default"/>
+      </w:rPr>
+    </w:lvl>
+  </w:abstractNum>
+  <w:abstractNum w:abstractNumId="1">
+    <w:nsid w:val="07062C04"/>
+    <w:multiLevelType w:val="hybridMultilevel"/>
+    <w:tmpl w:val="A822BD2A"/>
+    <w:lvl w:ilvl="0" w:tplc="BE763556">
+      <w:start w:val="1"/>
+      <w:numFmt w:val="bullet"/>
+      <w:lvlText w:val=""/>
+      <w:lvlJc w:val="left"/>
+      <w:pPr>
+        <w:ind w:left="720" w:hanging="360"/>
+      </w:pPr>
+      <w:rPr>
+        <w:rFonts w:ascii="Wingdings" w:hAnsi="Wingdings" w:hint="default"/>
+      </w:rPr>
+    </w:lvl>
+    <w:lvl w:ilvl="1" w:tplc="04100003" w:tentative="1">
+      <w:start w:val="1"/>
+      <w:numFmt w:val="bullet"/>
+      <w:lvlText w:val="o"/>
+      <w:lvlJc w:val="left"/>
+      <w:pPr>
+        <w:ind w:left="1440" w:hanging="360"/>
+      </w:pPr>
+      <w:rPr>
+        <w:rFonts w:ascii="Courier New" w:hAnsi="Courier New" w:cs="Courier New" w:hint="default"/>
+      </w:rPr>
+    </w:lvl>
+    <w:lvl w:ilvl="2" w:tplc="04100005" w:tentative="1">
+      <w:start w:val="1"/>
+      <w:numFmt w:val="bullet"/>
+      <w:lvlText w:val=""/>
+      <w:lvlJc w:val="left"/>
+      <w:pPr>
+        <w:ind w:left="2160" w:hanging="360"/>
+      </w:pPr>
+      <w:rPr>
+        <w:rFonts w:ascii="Wingdings" w:hAnsi="Wingdings" w:hint="default"/>
+      </w:rPr>
+    </w:lvl>
+    <w:lvl w:ilvl="3" w:tplc="04100001" w:tentative="1">
+      <w:start w:val="1"/>
+      <w:numFmt w:val="bullet"/>
+      <w:lvlText w:val=""/>
+      <w:lvlJc w:val="left"/>
+      <w:pPr>
+        <w:ind w:left="2880" w:hanging="360"/>
+      </w:pPr>
+      <w:rPr>
+        <w:rFonts w:ascii="Symbol" w:hAnsi="Symbol" w:hint="default"/>
+      </w:rPr>
+    </w:lvl>
+    <w:lvl w:ilvl="4" w:tplc="04100003" w:tentative="1">
+      <w:start w:val="1"/>
+      <w:numFmt w:val="bullet"/>
+      <w:lvlText w:val="o"/>
+      <w:lvlJc w:val="left"/>
+      <w:pPr>
+        <w:ind w:left="3600" w:hanging="360"/>
+      </w:pPr>
+      <w:rPr>
+        <w:rFonts w:ascii="Courier New" w:hAnsi="Courier New" w:cs="Courier New" w:hint="default"/>
+      </w:rPr>
+    </w:lvl>
+    <w:lvl w:ilvl="5" w:tplc="04100005" w:tentative="1">
+      <w:start w:val="1"/>
+      <w:numFmt w:val="bullet"/>
+      <w:lvlText w:val=""/>
+      <w:lvlJc w:val="left"/>
+      <w:pPr>
+        <w:ind w:left="4320" w:hanging="360"/>
+      </w:pPr>
+      <w:rPr>
+        <w:rFonts w:ascii="Wingdings" w:hAnsi="Wingdings" w:hint="default"/>
+      </w:rPr>
+    </w:lvl>
+    <w:lvl w:ilvl="6" w:tplc="04100001" w:tentative="1">
+      <w:start w:val="1"/>
+      <w:numFmt w:val="bullet"/>
+      <w:lvlText w:val=""/>
+      <w:lvlJc w:val="left"/>
+      <w:pPr>
+        <w:ind w:left="5040" w:hanging="360"/>
+      </w:pPr>
+      <w:rPr>
+        <w:rFonts w:ascii="Symbol" w:hAnsi="Symbol" w:hint="default"/>
+      </w:rPr>
+    </w:lvl>
+    <w:lvl w:ilvl="7" w:tplc="04100003" w:tentative="1">
+      <w:start w:val="1"/>
+      <w:numFmt w:val="bullet"/>
+      <w:lvlText w:val="o"/>
+      <w:lvlJc w:val="left"/>
+      <w:pPr>
+        <w:ind w:left="5760" w:hanging="360"/>
+      </w:pPr>
+      <w:rPr>
+        <w:rFonts w:ascii="Courier New" w:hAnsi="Courier New" w:cs="Courier New" w:hint="default"/>
+      </w:rPr>
+    </w:lvl>
+    <w:lvl w:ilvl="8" w:tplc="04100005" w:tentative="1">
+      <w:start w:val="1"/>
+      <w:numFmt w:val="bullet"/>
+      <w:lvlText w:val=""/>
+      <w:lvlJc w:val="left"/>
+      <w:pPr>
+        <w:ind w:left="6480" w:hanging="360"/>
+      </w:pPr>
+      <w:rPr>
+        <w:rFonts w:ascii="Wingdings" w:hAnsi="Wingdings" w:hint="default"/>
+      </w:rPr>
+    </w:lvl>
+  </w:abstractNum>
+  <w:abstractNum w:abstractNumId="2">
+    <w:nsid w:val="07D11467"/>
+    <w:multiLevelType w:val="hybridMultilevel"/>
+    <w:tmpl w:val="C1209054"/>
+    <w:lvl w:ilvl="0" w:tplc="BE763556">
+      <w:start w:val="1"/>
+      <w:numFmt w:val="bullet"/>
+      <w:lvlText w:val=""/>
+      <w:lvlJc w:val="left"/>
+      <w:pPr>
+        <w:ind w:left="720" w:hanging="360"/>
+      </w:pPr>
+      <w:rPr>
+        <w:rFonts w:ascii="Wingdings" w:hAnsi="Wingdings" w:hint="default"/>
+      </w:rPr>
+    </w:lvl>
+    <w:lvl w:ilvl="1" w:tplc="04100003" w:tentative="1">
+      <w:start w:val="1"/>
+      <w:numFmt w:val="bullet"/>
+      <w:lvlText w:val="o"/>
+      <w:lvlJc w:val="left"/>
+      <w:pPr>
+        <w:ind w:left="1440" w:hanging="360"/>
+      </w:pPr>
+      <w:rPr>
+        <w:rFonts w:ascii="Courier New" w:hAnsi="Courier New" w:cs="Courier New" w:hint="default"/>
+      </w:rPr>
+    </w:lvl>
+    <w:lvl w:ilvl="2" w:tplc="04100005" w:tentative="1">
+      <w:start w:val="1"/>
+      <w:numFmt w:val="bullet"/>
+      <w:lvlText w:val=""/>
+      <w:lvlJc w:val="left"/>
+      <w:pPr>
+        <w:ind w:left="2160" w:hanging="360"/>
+      </w:pPr>
+      <w:rPr>
+        <w:rFonts w:ascii="Wingdings" w:hAnsi="Wingdings" w:hint="default"/>
+      </w:rPr>
+    </w:lvl>
+    <w:lvl w:ilvl="3" w:tplc="04100001" w:tentative="1">
+      <w:start w:val="1"/>
+      <w:numFmt w:val="bullet"/>
+      <w:lvlText w:val=""/>
+      <w:lvlJc w:val="left"/>
+      <w:pPr>
+        <w:ind w:left="2880" w:hanging="360"/>
+      </w:pPr>
+      <w:rPr>
+        <w:rFonts w:ascii="Symbol" w:hAnsi="Symbol" w:hint="default"/>
+      </w:rPr>
+    </w:lvl>
+    <w:lvl w:ilvl="4" w:tplc="04100003" w:tentative="1">
+      <w:start w:val="1"/>
+      <w:numFmt w:val="bullet"/>
+      <w:lvlText w:val="o"/>
+      <w:lvlJc w:val="left"/>
+      <w:pPr>
+        <w:ind w:left="3600" w:hanging="360"/>
+      </w:pPr>
+      <w:rPr>
+        <w:rFonts w:ascii="Courier New" w:hAnsi="Courier New" w:cs="Courier New" w:hint="default"/>
+      </w:rPr>
+    </w:lvl>
+    <w:lvl w:ilvl="5" w:tplc="04100005" w:tentative="1">
+      <w:start w:val="1"/>
+      <w:numFmt w:val="bullet"/>
+      <w:lvlText w:val=""/>
+      <w:lvlJc w:val="left"/>
+      <w:pPr>
+        <w:ind w:left="4320" w:hanging="360"/>
+      </w:pPr>
+      <w:rPr>
+        <w:rFonts w:ascii="Wingdings" w:hAnsi="Wingdings" w:hint="default"/>
+      </w:rPr>
+    </w:lvl>
+    <w:lvl w:ilvl="6" w:tplc="04100001" w:tentative="1">
+      <w:start w:val="1"/>
+      <w:numFmt w:val="bullet"/>
+      <w:lvlText w:val=""/>
+      <w:lvlJc w:val="left"/>
+      <w:pPr>
+        <w:ind w:left="5040" w:hanging="360"/>
+      </w:pPr>
+      <w:rPr>
+        <w:rFonts w:ascii="Symbol" w:hAnsi="Symbol" w:hint="default"/>
+      </w:rPr>
+    </w:lvl>
+    <w:lvl w:ilvl="7" w:tplc="04100003" w:tentative="1">
+      <w:start w:val="1"/>
+      <w:numFmt w:val="bullet"/>
+      <w:lvlText w:val="o"/>
+      <w:lvlJc w:val="left"/>
+      <w:pPr>
+        <w:ind w:left="5760" w:hanging="360"/>
+      </w:pPr>
+      <w:rPr>
+        <w:rFonts w:ascii="Courier New" w:hAnsi="Courier New" w:cs="Courier New" w:hint="default"/>
+      </w:rPr>
+    </w:lvl>
+    <w:lvl w:ilvl="8" w:tplc="04100005" w:tentative="1">
+      <w:start w:val="1"/>
+      <w:numFmt w:val="bullet"/>
+      <w:lvlText w:val=""/>
+      <w:lvlJc w:val="left"/>
+      <w:pPr>
+        <w:ind w:left="6480" w:hanging="360"/>
+      </w:pPr>
+      <w:rPr>
+        <w:rFonts w:ascii="Wingdings" w:hAnsi="Wingdings" w:hint="default"/>
+      </w:rPr>
+    </w:lvl>
+  </w:abstractNum>
+  <w:abstractNum w:abstractNumId="3">
     <w:nsid w:val="256E376D"/>
     <w:multiLevelType w:val="hybridMultilevel"/>
     <w:tmpl w:val="07F82F3A"/>
@@ -2152,7 +3260,233 @@
       </w:rPr>
     </w:lvl>
   </w:abstractNum>
-  <w:abstractNum w:abstractNumId="1">
+  <w:abstractNum w:abstractNumId="4">
+    <w:nsid w:val="2B0F189B"/>
+    <w:multiLevelType w:val="hybridMultilevel"/>
+    <w:tmpl w:val="41E6AAFC"/>
+    <w:lvl w:ilvl="0" w:tplc="5EF2E48E">
+      <w:start w:val="1"/>
+      <w:numFmt w:val="bullet"/>
+      <w:lvlText w:val=""/>
+      <w:lvlJc w:val="left"/>
+      <w:pPr>
+        <w:ind w:left="720" w:hanging="360"/>
+      </w:pPr>
+      <w:rPr>
+        <w:rFonts w:ascii="Symbol" w:hAnsi="Symbol" w:hint="default"/>
+      </w:rPr>
+    </w:lvl>
+    <w:lvl w:ilvl="1" w:tplc="04100003" w:tentative="1">
+      <w:start w:val="1"/>
+      <w:numFmt w:val="bullet"/>
+      <w:lvlText w:val="o"/>
+      <w:lvlJc w:val="left"/>
+      <w:pPr>
+        <w:ind w:left="1440" w:hanging="360"/>
+      </w:pPr>
+      <w:rPr>
+        <w:rFonts w:ascii="Courier New" w:hAnsi="Courier New" w:cs="Courier New" w:hint="default"/>
+      </w:rPr>
+    </w:lvl>
+    <w:lvl w:ilvl="2" w:tplc="04100005" w:tentative="1">
+      <w:start w:val="1"/>
+      <w:numFmt w:val="bullet"/>
+      <w:lvlText w:val=""/>
+      <w:lvlJc w:val="left"/>
+      <w:pPr>
+        <w:ind w:left="2160" w:hanging="360"/>
+      </w:pPr>
+      <w:rPr>
+        <w:rFonts w:ascii="Wingdings" w:hAnsi="Wingdings" w:hint="default"/>
+      </w:rPr>
+    </w:lvl>
+    <w:lvl w:ilvl="3" w:tplc="04100001" w:tentative="1">
+      <w:start w:val="1"/>
+      <w:numFmt w:val="bullet"/>
+      <w:lvlText w:val=""/>
+      <w:lvlJc w:val="left"/>
+      <w:pPr>
+        <w:ind w:left="2880" w:hanging="360"/>
+      </w:pPr>
+      <w:rPr>
+        <w:rFonts w:ascii="Symbol" w:hAnsi="Symbol" w:hint="default"/>
+      </w:rPr>
+    </w:lvl>
+    <w:lvl w:ilvl="4" w:tplc="04100003" w:tentative="1">
+      <w:start w:val="1"/>
+      <w:numFmt w:val="bullet"/>
+      <w:lvlText w:val="o"/>
+      <w:lvlJc w:val="left"/>
+      <w:pPr>
+        <w:ind w:left="3600" w:hanging="360"/>
+      </w:pPr>
+      <w:rPr>
+        <w:rFonts w:ascii="Courier New" w:hAnsi="Courier New" w:cs="Courier New" w:hint="default"/>
+      </w:rPr>
+    </w:lvl>
+    <w:lvl w:ilvl="5" w:tplc="04100005" w:tentative="1">
+      <w:start w:val="1"/>
+      <w:numFmt w:val="bullet"/>
+      <w:lvlText w:val=""/>
+      <w:lvlJc w:val="left"/>
+      <w:pPr>
+        <w:ind w:left="4320" w:hanging="360"/>
+      </w:pPr>
+      <w:rPr>
+        <w:rFonts w:ascii="Wingdings" w:hAnsi="Wingdings" w:hint="default"/>
+      </w:rPr>
+    </w:lvl>
+    <w:lvl w:ilvl="6" w:tplc="04100001" w:tentative="1">
+      <w:start w:val="1"/>
+      <w:numFmt w:val="bullet"/>
+      <w:lvlText w:val=""/>
+      <w:lvlJc w:val="left"/>
+      <w:pPr>
+        <w:ind w:left="5040" w:hanging="360"/>
+      </w:pPr>
+      <w:rPr>
+        <w:rFonts w:ascii="Symbol" w:hAnsi="Symbol" w:hint="default"/>
+      </w:rPr>
+    </w:lvl>
+    <w:lvl w:ilvl="7" w:tplc="04100003" w:tentative="1">
+      <w:start w:val="1"/>
+      <w:numFmt w:val="bullet"/>
+      <w:lvlText w:val="o"/>
+      <w:lvlJc w:val="left"/>
+      <w:pPr>
+        <w:ind w:left="5760" w:hanging="360"/>
+      </w:pPr>
+      <w:rPr>
+        <w:rFonts w:ascii="Courier New" w:hAnsi="Courier New" w:cs="Courier New" w:hint="default"/>
+      </w:rPr>
+    </w:lvl>
+    <w:lvl w:ilvl="8" w:tplc="04100005" w:tentative="1">
+      <w:start w:val="1"/>
+      <w:numFmt w:val="bullet"/>
+      <w:lvlText w:val=""/>
+      <w:lvlJc w:val="left"/>
+      <w:pPr>
+        <w:ind w:left="6480" w:hanging="360"/>
+      </w:pPr>
+      <w:rPr>
+        <w:rFonts w:ascii="Wingdings" w:hAnsi="Wingdings" w:hint="default"/>
+      </w:rPr>
+    </w:lvl>
+  </w:abstractNum>
+  <w:abstractNum w:abstractNumId="5">
+    <w:nsid w:val="2D735B0D"/>
+    <w:multiLevelType w:val="hybridMultilevel"/>
+    <w:tmpl w:val="9C587220"/>
+    <w:lvl w:ilvl="0" w:tplc="5EF2E48E">
+      <w:start w:val="1"/>
+      <w:numFmt w:val="bullet"/>
+      <w:lvlText w:val=""/>
+      <w:lvlJc w:val="left"/>
+      <w:pPr>
+        <w:ind w:left="720" w:hanging="360"/>
+      </w:pPr>
+      <w:rPr>
+        <w:rFonts w:ascii="Symbol" w:hAnsi="Symbol" w:hint="default"/>
+      </w:rPr>
+    </w:lvl>
+    <w:lvl w:ilvl="1" w:tplc="04100003" w:tentative="1">
+      <w:start w:val="1"/>
+      <w:numFmt w:val="bullet"/>
+      <w:lvlText w:val="o"/>
+      <w:lvlJc w:val="left"/>
+      <w:pPr>
+        <w:ind w:left="1440" w:hanging="360"/>
+      </w:pPr>
+      <w:rPr>
+        <w:rFonts w:ascii="Courier New" w:hAnsi="Courier New" w:cs="Courier New" w:hint="default"/>
+      </w:rPr>
+    </w:lvl>
+    <w:lvl w:ilvl="2" w:tplc="04100005" w:tentative="1">
+      <w:start w:val="1"/>
+      <w:numFmt w:val="bullet"/>
+      <w:lvlText w:val=""/>
+      <w:lvlJc w:val="left"/>
+      <w:pPr>
+        <w:ind w:left="2160" w:hanging="360"/>
+      </w:pPr>
+      <w:rPr>
+        <w:rFonts w:ascii="Wingdings" w:hAnsi="Wingdings" w:hint="default"/>
+      </w:rPr>
+    </w:lvl>
+    <w:lvl w:ilvl="3" w:tplc="04100001" w:tentative="1">
+      <w:start w:val="1"/>
+      <w:numFmt w:val="bullet"/>
+      <w:lvlText w:val=""/>
+      <w:lvlJc w:val="left"/>
+      <w:pPr>
+        <w:ind w:left="2880" w:hanging="360"/>
+      </w:pPr>
+      <w:rPr>
+        <w:rFonts w:ascii="Symbol" w:hAnsi="Symbol" w:hint="default"/>
+      </w:rPr>
+    </w:lvl>
+    <w:lvl w:ilvl="4" w:tplc="04100003" w:tentative="1">
+      <w:start w:val="1"/>
+      <w:numFmt w:val="bullet"/>
+      <w:lvlText w:val="o"/>
+      <w:lvlJc w:val="left"/>
+      <w:pPr>
+        <w:ind w:left="3600" w:hanging="360"/>
+      </w:pPr>
+      <w:rPr>
+        <w:rFonts w:ascii="Courier New" w:hAnsi="Courier New" w:cs="Courier New" w:hint="default"/>
+      </w:rPr>
+    </w:lvl>
+    <w:lvl w:ilvl="5" w:tplc="04100005" w:tentative="1">
+      <w:start w:val="1"/>
+      <w:numFmt w:val="bullet"/>
+      <w:lvlText w:val=""/>
+      <w:lvlJc w:val="left"/>
+      <w:pPr>
+        <w:ind w:left="4320" w:hanging="360"/>
+      </w:pPr>
+      <w:rPr>
+        <w:rFonts w:ascii="Wingdings" w:hAnsi="Wingdings" w:hint="default"/>
+      </w:rPr>
+    </w:lvl>
+    <w:lvl w:ilvl="6" w:tplc="04100001" w:tentative="1">
+      <w:start w:val="1"/>
+      <w:numFmt w:val="bullet"/>
+      <w:lvlText w:val=""/>
+      <w:lvlJc w:val="left"/>
+      <w:pPr>
+        <w:ind w:left="5040" w:hanging="360"/>
+      </w:pPr>
+      <w:rPr>
+        <w:rFonts w:ascii="Symbol" w:hAnsi="Symbol" w:hint="default"/>
+      </w:rPr>
+    </w:lvl>
+    <w:lvl w:ilvl="7" w:tplc="04100003" w:tentative="1">
+      <w:start w:val="1"/>
+      <w:numFmt w:val="bullet"/>
+      <w:lvlText w:val="o"/>
+      <w:lvlJc w:val="left"/>
+      <w:pPr>
+        <w:ind w:left="5760" w:hanging="360"/>
+      </w:pPr>
+      <w:rPr>
+        <w:rFonts w:ascii="Courier New" w:hAnsi="Courier New" w:cs="Courier New" w:hint="default"/>
+      </w:rPr>
+    </w:lvl>
+    <w:lvl w:ilvl="8" w:tplc="04100005" w:tentative="1">
+      <w:start w:val="1"/>
+      <w:numFmt w:val="bullet"/>
+      <w:lvlText w:val=""/>
+      <w:lvlJc w:val="left"/>
+      <w:pPr>
+        <w:ind w:left="6480" w:hanging="360"/>
+      </w:pPr>
+      <w:rPr>
+        <w:rFonts w:ascii="Wingdings" w:hAnsi="Wingdings" w:hint="default"/>
+      </w:rPr>
+    </w:lvl>
+  </w:abstractNum>
+  <w:abstractNum w:abstractNumId="6">
     <w:nsid w:val="365471D2"/>
     <w:multiLevelType w:val="hybridMultilevel"/>
     <w:tmpl w:val="B5A8659A"/>
@@ -2238,7 +3572,120 @@
       </w:pPr>
     </w:lvl>
   </w:abstractNum>
-  <w:abstractNum w:abstractNumId="2">
+  <w:abstractNum w:abstractNumId="7">
+    <w:nsid w:val="43920125"/>
+    <w:multiLevelType w:val="hybridMultilevel"/>
+    <w:tmpl w:val="26C4B2F0"/>
+    <w:lvl w:ilvl="0" w:tplc="5EF2E48E">
+      <w:start w:val="1"/>
+      <w:numFmt w:val="bullet"/>
+      <w:lvlText w:val=""/>
+      <w:lvlJc w:val="left"/>
+      <w:pPr>
+        <w:ind w:left="720" w:hanging="360"/>
+      </w:pPr>
+      <w:rPr>
+        <w:rFonts w:ascii="Symbol" w:hAnsi="Symbol" w:hint="default"/>
+      </w:rPr>
+    </w:lvl>
+    <w:lvl w:ilvl="1" w:tplc="04100003" w:tentative="1">
+      <w:start w:val="1"/>
+      <w:numFmt w:val="bullet"/>
+      <w:lvlText w:val="o"/>
+      <w:lvlJc w:val="left"/>
+      <w:pPr>
+        <w:ind w:left="1440" w:hanging="360"/>
+      </w:pPr>
+      <w:rPr>
+        <w:rFonts w:ascii="Courier New" w:hAnsi="Courier New" w:cs="Courier New" w:hint="default"/>
+      </w:rPr>
+    </w:lvl>
+    <w:lvl w:ilvl="2" w:tplc="04100005" w:tentative="1">
+      <w:start w:val="1"/>
+      <w:numFmt w:val="bullet"/>
+      <w:lvlText w:val=""/>
+      <w:lvlJc w:val="left"/>
+      <w:pPr>
+        <w:ind w:left="2160" w:hanging="360"/>
+      </w:pPr>
+      <w:rPr>
+        <w:rFonts w:ascii="Wingdings" w:hAnsi="Wingdings" w:hint="default"/>
+      </w:rPr>
+    </w:lvl>
+    <w:lvl w:ilvl="3" w:tplc="04100001" w:tentative="1">
+      <w:start w:val="1"/>
+      <w:numFmt w:val="bullet"/>
+      <w:lvlText w:val=""/>
+      <w:lvlJc w:val="left"/>
+      <w:pPr>
+        <w:ind w:left="2880" w:hanging="360"/>
+      </w:pPr>
+      <w:rPr>
+        <w:rFonts w:ascii="Symbol" w:hAnsi="Symbol" w:hint="default"/>
+      </w:rPr>
+    </w:lvl>
+    <w:lvl w:ilvl="4" w:tplc="04100003" w:tentative="1">
+      <w:start w:val="1"/>
+      <w:numFmt w:val="bullet"/>
+      <w:lvlText w:val="o"/>
+      <w:lvlJc w:val="left"/>
+      <w:pPr>
+        <w:ind w:left="3600" w:hanging="360"/>
+      </w:pPr>
+      <w:rPr>
+        <w:rFonts w:ascii="Courier New" w:hAnsi="Courier New" w:cs="Courier New" w:hint="default"/>
+      </w:rPr>
+    </w:lvl>
+    <w:lvl w:ilvl="5" w:tplc="04100005" w:tentative="1">
+      <w:start w:val="1"/>
+      <w:numFmt w:val="bullet"/>
+      <w:lvlText w:val=""/>
+      <w:lvlJc w:val="left"/>
+      <w:pPr>
+        <w:ind w:left="4320" w:hanging="360"/>
+      </w:pPr>
+      <w:rPr>
+        <w:rFonts w:ascii="Wingdings" w:hAnsi="Wingdings" w:hint="default"/>
+      </w:rPr>
+    </w:lvl>
+    <w:lvl w:ilvl="6" w:tplc="04100001" w:tentative="1">
+      <w:start w:val="1"/>
+      <w:numFmt w:val="bullet"/>
+      <w:lvlText w:val=""/>
+      <w:lvlJc w:val="left"/>
+      <w:pPr>
+        <w:ind w:left="5040" w:hanging="360"/>
+      </w:pPr>
+      <w:rPr>
+        <w:rFonts w:ascii="Symbol" w:hAnsi="Symbol" w:hint="default"/>
+      </w:rPr>
+    </w:lvl>
+    <w:lvl w:ilvl="7" w:tplc="04100003" w:tentative="1">
+      <w:start w:val="1"/>
+      <w:numFmt w:val="bullet"/>
+      <w:lvlText w:val="o"/>
+      <w:lvlJc w:val="left"/>
+      <w:pPr>
+        <w:ind w:left="5760" w:hanging="360"/>
+      </w:pPr>
+      <w:rPr>
+        <w:rFonts w:ascii="Courier New" w:hAnsi="Courier New" w:cs="Courier New" w:hint="default"/>
+      </w:rPr>
+    </w:lvl>
+    <w:lvl w:ilvl="8" w:tplc="04100005" w:tentative="1">
+      <w:start w:val="1"/>
+      <w:numFmt w:val="bullet"/>
+      <w:lvlText w:val=""/>
+      <w:lvlJc w:val="left"/>
+      <w:pPr>
+        <w:ind w:left="6480" w:hanging="360"/>
+      </w:pPr>
+      <w:rPr>
+        <w:rFonts w:ascii="Wingdings" w:hAnsi="Wingdings" w:hint="default"/>
+      </w:rPr>
+    </w:lvl>
+  </w:abstractNum>
+  <w:abstractNum w:abstractNumId="8">
     <w:nsid w:val="54E76218"/>
     <w:multiLevelType w:val="hybridMultilevel"/>
     <w:tmpl w:val="125A7C84"/>
@@ -2351,7 +3798,7 @@
       </w:rPr>
     </w:lvl>
   </w:abstractNum>
-  <w:abstractNum w:abstractNumId="3">
+  <w:abstractNum w:abstractNumId="9">
     <w:nsid w:val="55F44B1A"/>
     <w:multiLevelType w:val="hybridMultilevel"/>
     <w:tmpl w:val="C636BAF2"/>
@@ -2464,7 +3911,233 @@
       </w:rPr>
     </w:lvl>
   </w:abstractNum>
-  <w:abstractNum w:abstractNumId="4">
+  <w:abstractNum w:abstractNumId="10">
+    <w:nsid w:val="5C1E36D9"/>
+    <w:multiLevelType w:val="hybridMultilevel"/>
+    <w:tmpl w:val="B5B09472"/>
+    <w:lvl w:ilvl="0" w:tplc="5EF2E48E">
+      <w:start w:val="1"/>
+      <w:numFmt w:val="bullet"/>
+      <w:lvlText w:val=""/>
+      <w:lvlJc w:val="left"/>
+      <w:pPr>
+        <w:ind w:left="720" w:hanging="360"/>
+      </w:pPr>
+      <w:rPr>
+        <w:rFonts w:ascii="Symbol" w:hAnsi="Symbol" w:hint="default"/>
+      </w:rPr>
+    </w:lvl>
+    <w:lvl w:ilvl="1" w:tplc="04100003" w:tentative="1">
+      <w:start w:val="1"/>
+      <w:numFmt w:val="bullet"/>
+      <w:lvlText w:val="o"/>
+      <w:lvlJc w:val="left"/>
+      <w:pPr>
+        <w:ind w:left="1440" w:hanging="360"/>
+      </w:pPr>
+      <w:rPr>
+        <w:rFonts w:ascii="Courier New" w:hAnsi="Courier New" w:cs="Courier New" w:hint="default"/>
+      </w:rPr>
+    </w:lvl>
+    <w:lvl w:ilvl="2" w:tplc="04100005" w:tentative="1">
+      <w:start w:val="1"/>
+      <w:numFmt w:val="bullet"/>
+      <w:lvlText w:val=""/>
+      <w:lvlJc w:val="left"/>
+      <w:pPr>
+        <w:ind w:left="2160" w:hanging="360"/>
+      </w:pPr>
+      <w:rPr>
+        <w:rFonts w:ascii="Wingdings" w:hAnsi="Wingdings" w:hint="default"/>
+      </w:rPr>
+    </w:lvl>
+    <w:lvl w:ilvl="3" w:tplc="04100001" w:tentative="1">
+      <w:start w:val="1"/>
+      <w:numFmt w:val="bullet"/>
+      <w:lvlText w:val=""/>
+      <w:lvlJc w:val="left"/>
+      <w:pPr>
+        <w:ind w:left="2880" w:hanging="360"/>
+      </w:pPr>
+      <w:rPr>
+        <w:rFonts w:ascii="Symbol" w:hAnsi="Symbol" w:hint="default"/>
+      </w:rPr>
+    </w:lvl>
+    <w:lvl w:ilvl="4" w:tplc="04100003" w:tentative="1">
+      <w:start w:val="1"/>
+      <w:numFmt w:val="bullet"/>
+      <w:lvlText w:val="o"/>
+      <w:lvlJc w:val="left"/>
+      <w:pPr>
+        <w:ind w:left="3600" w:hanging="360"/>
+      </w:pPr>
+      <w:rPr>
+        <w:rFonts w:ascii="Courier New" w:hAnsi="Courier New" w:cs="Courier New" w:hint="default"/>
+      </w:rPr>
+    </w:lvl>
+    <w:lvl w:ilvl="5" w:tplc="04100005" w:tentative="1">
+      <w:start w:val="1"/>
+      <w:numFmt w:val="bullet"/>
+      <w:lvlText w:val=""/>
+      <w:lvlJc w:val="left"/>
+      <w:pPr>
+        <w:ind w:left="4320" w:hanging="360"/>
+      </w:pPr>
+      <w:rPr>
+        <w:rFonts w:ascii="Wingdings" w:hAnsi="Wingdings" w:hint="default"/>
+      </w:rPr>
+    </w:lvl>
+    <w:lvl w:ilvl="6" w:tplc="04100001" w:tentative="1">
+      <w:start w:val="1"/>
+      <w:numFmt w:val="bullet"/>
+      <w:lvlText w:val=""/>
+      <w:lvlJc w:val="left"/>
+      <w:pPr>
+        <w:ind w:left="5040" w:hanging="360"/>
+      </w:pPr>
+      <w:rPr>
+        <w:rFonts w:ascii="Symbol" w:hAnsi="Symbol" w:hint="default"/>
+      </w:rPr>
+    </w:lvl>
+    <w:lvl w:ilvl="7" w:tplc="04100003" w:tentative="1">
+      <w:start w:val="1"/>
+      <w:numFmt w:val="bullet"/>
+      <w:lvlText w:val="o"/>
+      <w:lvlJc w:val="left"/>
+      <w:pPr>
+        <w:ind w:left="5760" w:hanging="360"/>
+      </w:pPr>
+      <w:rPr>
+        <w:rFonts w:ascii="Courier New" w:hAnsi="Courier New" w:cs="Courier New" w:hint="default"/>
+      </w:rPr>
+    </w:lvl>
+    <w:lvl w:ilvl="8" w:tplc="04100005" w:tentative="1">
+      <w:start w:val="1"/>
+      <w:numFmt w:val="bullet"/>
+      <w:lvlText w:val=""/>
+      <w:lvlJc w:val="left"/>
+      <w:pPr>
+        <w:ind w:left="6480" w:hanging="360"/>
+      </w:pPr>
+      <w:rPr>
+        <w:rFonts w:ascii="Wingdings" w:hAnsi="Wingdings" w:hint="default"/>
+      </w:rPr>
+    </w:lvl>
+  </w:abstractNum>
+  <w:abstractNum w:abstractNumId="11">
+    <w:nsid w:val="5C945649"/>
+    <w:multiLevelType w:val="hybridMultilevel"/>
+    <w:tmpl w:val="CB9CA39C"/>
+    <w:lvl w:ilvl="0" w:tplc="5EF2E48E">
+      <w:start w:val="1"/>
+      <w:numFmt w:val="bullet"/>
+      <w:lvlText w:val=""/>
+      <w:lvlJc w:val="left"/>
+      <w:pPr>
+        <w:ind w:left="720" w:hanging="360"/>
+      </w:pPr>
+      <w:rPr>
+        <w:rFonts w:ascii="Symbol" w:hAnsi="Symbol" w:hint="default"/>
+      </w:rPr>
+    </w:lvl>
+    <w:lvl w:ilvl="1" w:tplc="04100003" w:tentative="1">
+      <w:start w:val="1"/>
+      <w:numFmt w:val="bullet"/>
+      <w:lvlText w:val="o"/>
+      <w:lvlJc w:val="left"/>
+      <w:pPr>
+        <w:ind w:left="1440" w:hanging="360"/>
+      </w:pPr>
+      <w:rPr>
+        <w:rFonts w:ascii="Courier New" w:hAnsi="Courier New" w:cs="Courier New" w:hint="default"/>
+      </w:rPr>
+    </w:lvl>
+    <w:lvl w:ilvl="2" w:tplc="04100005" w:tentative="1">
+      <w:start w:val="1"/>
+      <w:numFmt w:val="bullet"/>
+      <w:lvlText w:val=""/>
+      <w:lvlJc w:val="left"/>
+      <w:pPr>
+        <w:ind w:left="2160" w:hanging="360"/>
+      </w:pPr>
+      <w:rPr>
+        <w:rFonts w:ascii="Wingdings" w:hAnsi="Wingdings" w:hint="default"/>
+      </w:rPr>
+    </w:lvl>
+    <w:lvl w:ilvl="3" w:tplc="04100001" w:tentative="1">
+      <w:start w:val="1"/>
+      <w:numFmt w:val="bullet"/>
+      <w:lvlText w:val=""/>
+      <w:lvlJc w:val="left"/>
+      <w:pPr>
+        <w:ind w:left="2880" w:hanging="360"/>
+      </w:pPr>
+      <w:rPr>
+        <w:rFonts w:ascii="Symbol" w:hAnsi="Symbol" w:hint="default"/>
+      </w:rPr>
+    </w:lvl>
+    <w:lvl w:ilvl="4" w:tplc="04100003" w:tentative="1">
+      <w:start w:val="1"/>
+      <w:numFmt w:val="bullet"/>
+      <w:lvlText w:val="o"/>
+      <w:lvlJc w:val="left"/>
+      <w:pPr>
+        <w:ind w:left="3600" w:hanging="360"/>
+      </w:pPr>
+      <w:rPr>
+        <w:rFonts w:ascii="Courier New" w:hAnsi="Courier New" w:cs="Courier New" w:hint="default"/>
+      </w:rPr>
+    </w:lvl>
+    <w:lvl w:ilvl="5" w:tplc="04100005" w:tentative="1">
+      <w:start w:val="1"/>
+      <w:numFmt w:val="bullet"/>
+      <w:lvlText w:val=""/>
+      <w:lvlJc w:val="left"/>
+      <w:pPr>
+        <w:ind w:left="4320" w:hanging="360"/>
+      </w:pPr>
+      <w:rPr>
+        <w:rFonts w:ascii="Wingdings" w:hAnsi="Wingdings" w:hint="default"/>
+      </w:rPr>
+    </w:lvl>
+    <w:lvl w:ilvl="6" w:tplc="04100001" w:tentative="1">
+      <w:start w:val="1"/>
+      <w:numFmt w:val="bullet"/>
+      <w:lvlText w:val=""/>
+      <w:lvlJc w:val="left"/>
+      <w:pPr>
+        <w:ind w:left="5040" w:hanging="360"/>
+      </w:pPr>
+      <w:rPr>
+        <w:rFonts w:ascii="Symbol" w:hAnsi="Symbol" w:hint="default"/>
+      </w:rPr>
+    </w:lvl>
+    <w:lvl w:ilvl="7" w:tplc="04100003" w:tentative="1">
+      <w:start w:val="1"/>
+      <w:numFmt w:val="bullet"/>
+      <w:lvlText w:val="o"/>
+      <w:lvlJc w:val="left"/>
+      <w:pPr>
+        <w:ind w:left="5760" w:hanging="360"/>
+      </w:pPr>
+      <w:rPr>
+        <w:rFonts w:ascii="Courier New" w:hAnsi="Courier New" w:cs="Courier New" w:hint="default"/>
+      </w:rPr>
+    </w:lvl>
+    <w:lvl w:ilvl="8" w:tplc="04100005" w:tentative="1">
+      <w:start w:val="1"/>
+      <w:numFmt w:val="bullet"/>
+      <w:lvlText w:val=""/>
+      <w:lvlJc w:val="left"/>
+      <w:pPr>
+        <w:ind w:left="6480" w:hanging="360"/>
+      </w:pPr>
+      <w:rPr>
+        <w:rFonts w:ascii="Wingdings" w:hAnsi="Wingdings" w:hint="default"/>
+      </w:rPr>
+    </w:lvl>
+  </w:abstractNum>
+  <w:abstractNum w:abstractNumId="12">
     <w:nsid w:val="5F796332"/>
     <w:multiLevelType w:val="hybridMultilevel"/>
     <w:tmpl w:val="9EB06FA0"/>
@@ -2577,7 +4250,7 @@
       </w:rPr>
     </w:lvl>
   </w:abstractNum>
-  <w:abstractNum w:abstractNumId="5">
+  <w:abstractNum w:abstractNumId="13">
     <w:nsid w:val="6AD374D1"/>
     <w:multiLevelType w:val="hybridMultilevel"/>
     <w:tmpl w:val="6802B512"/>
@@ -2663,7 +4336,7 @@
       </w:pPr>
     </w:lvl>
   </w:abstractNum>
-  <w:abstractNum w:abstractNumId="6">
+  <w:abstractNum w:abstractNumId="14">
     <w:nsid w:val="6CAC3E6A"/>
     <w:multiLevelType w:val="hybridMultilevel"/>
     <w:tmpl w:val="68BEC11A"/>
@@ -2749,14 +4422,243 @@
       </w:pPr>
     </w:lvl>
   </w:abstractNum>
+  <w:abstractNum w:abstractNumId="15">
+    <w:nsid w:val="796F60E3"/>
+    <w:multiLevelType w:val="multilevel"/>
+    <w:tmpl w:val="3F0E8836"/>
+    <w:lvl w:ilvl="0">
+      <w:start w:val="1"/>
+      <w:numFmt w:val="bullet"/>
+      <w:lvlText w:val=""/>
+      <w:lvlJc w:val="left"/>
+      <w:pPr>
+        <w:tabs>
+          <w:tab w:val="num" w:pos="720"/>
+        </w:tabs>
+        <w:ind w:left="720" w:hanging="360"/>
+      </w:pPr>
+      <w:rPr>
+        <w:rFonts w:ascii="Symbol" w:hAnsi="Symbol" w:cs="Symbol" w:hint="default"/>
+      </w:rPr>
+    </w:lvl>
+    <w:lvl w:ilvl="1">
+      <w:start w:val="1"/>
+      <w:numFmt w:val="decimal"/>
+      <w:lvlText w:val="%2."/>
+      <w:lvlJc w:val="left"/>
+      <w:pPr>
+        <w:tabs>
+          <w:tab w:val="num" w:pos="1080"/>
+        </w:tabs>
+        <w:ind w:left="1080" w:hanging="360"/>
+      </w:pPr>
+    </w:lvl>
+    <w:lvl w:ilvl="2">
+      <w:start w:val="1"/>
+      <w:numFmt w:val="decimal"/>
+      <w:lvlText w:val="%3."/>
+      <w:lvlJc w:val="left"/>
+      <w:pPr>
+        <w:tabs>
+          <w:tab w:val="num" w:pos="1440"/>
+        </w:tabs>
+        <w:ind w:left="1440" w:hanging="360"/>
+      </w:pPr>
+    </w:lvl>
+    <w:lvl w:ilvl="3">
+      <w:start w:val="1"/>
+      <w:numFmt w:val="decimal"/>
+      <w:lvlText w:val="%4."/>
+      <w:lvlJc w:val="left"/>
+      <w:pPr>
+        <w:tabs>
+          <w:tab w:val="num" w:pos="1800"/>
+        </w:tabs>
+        <w:ind w:left="1800" w:hanging="360"/>
+      </w:pPr>
+    </w:lvl>
+    <w:lvl w:ilvl="4">
+      <w:start w:val="1"/>
+      <w:numFmt w:val="decimal"/>
+      <w:lvlText w:val="%5."/>
+      <w:lvlJc w:val="left"/>
+      <w:pPr>
+        <w:tabs>
+          <w:tab w:val="num" w:pos="2160"/>
+        </w:tabs>
+        <w:ind w:left="2160" w:hanging="360"/>
+      </w:pPr>
+    </w:lvl>
+    <w:lvl w:ilvl="5">
+      <w:start w:val="1"/>
+      <w:numFmt w:val="decimal"/>
+      <w:lvlText w:val="%6."/>
+      <w:lvlJc w:val="left"/>
+      <w:pPr>
+        <w:tabs>
+          <w:tab w:val="num" w:pos="2520"/>
+        </w:tabs>
+        <w:ind w:left="2520" w:hanging="360"/>
+      </w:pPr>
+    </w:lvl>
+    <w:lvl w:ilvl="6">
+      <w:start w:val="1"/>
+      <w:numFmt w:val="decimal"/>
+      <w:lvlText w:val="%7."/>
+      <w:lvlJc w:val="left"/>
+      <w:pPr>
+        <w:tabs>
+          <w:tab w:val="num" w:pos="2880"/>
+        </w:tabs>
+        <w:ind w:left="2880" w:hanging="360"/>
+      </w:pPr>
+    </w:lvl>
+    <w:lvl w:ilvl="7">
+      <w:start w:val="1"/>
+      <w:numFmt w:val="decimal"/>
+      <w:lvlText w:val="%8."/>
+      <w:lvlJc w:val="left"/>
+      <w:pPr>
+        <w:tabs>
+          <w:tab w:val="num" w:pos="3240"/>
+        </w:tabs>
+        <w:ind w:left="3240" w:hanging="360"/>
+      </w:pPr>
+    </w:lvl>
+    <w:lvl w:ilvl="8">
+      <w:start w:val="1"/>
+      <w:numFmt w:val="decimal"/>
+      <w:lvlText w:val="%9."/>
+      <w:lvlJc w:val="left"/>
+      <w:pPr>
+        <w:tabs>
+          <w:tab w:val="num" w:pos="3600"/>
+        </w:tabs>
+        <w:ind w:left="3600" w:hanging="360"/>
+      </w:pPr>
+    </w:lvl>
+  </w:abstractNum>
+  <w:abstractNum w:abstractNumId="16">
+    <w:nsid w:val="7C813180"/>
+    <w:multiLevelType w:val="hybridMultilevel"/>
+    <w:tmpl w:val="8738D5F0"/>
+    <w:lvl w:ilvl="0" w:tplc="5EF2E48E">
+      <w:start w:val="1"/>
+      <w:numFmt w:val="bullet"/>
+      <w:lvlText w:val=""/>
+      <w:lvlJc w:val="left"/>
+      <w:pPr>
+        <w:ind w:left="1004" w:hanging="360"/>
+      </w:pPr>
+      <w:rPr>
+        <w:rFonts w:ascii="Symbol" w:hAnsi="Symbol" w:hint="default"/>
+      </w:rPr>
+    </w:lvl>
+    <w:lvl w:ilvl="1" w:tplc="04100003" w:tentative="1">
+      <w:start w:val="1"/>
+      <w:numFmt w:val="bullet"/>
+      <w:lvlText w:val="o"/>
+      <w:lvlJc w:val="left"/>
+      <w:pPr>
+        <w:ind w:left="1724" w:hanging="360"/>
+      </w:pPr>
+      <w:rPr>
+        <w:rFonts w:ascii="Courier New" w:hAnsi="Courier New" w:cs="Courier New" w:hint="default"/>
+      </w:rPr>
+    </w:lvl>
+    <w:lvl w:ilvl="2" w:tplc="04100005" w:tentative="1">
+      <w:start w:val="1"/>
+      <w:numFmt w:val="bullet"/>
+      <w:lvlText w:val=""/>
+      <w:lvlJc w:val="left"/>
+      <w:pPr>
+        <w:ind w:left="2444" w:hanging="360"/>
+      </w:pPr>
+      <w:rPr>
+        <w:rFonts w:ascii="Wingdings" w:hAnsi="Wingdings" w:hint="default"/>
+      </w:rPr>
+    </w:lvl>
+    <w:lvl w:ilvl="3" w:tplc="04100001" w:tentative="1">
+      <w:start w:val="1"/>
+      <w:numFmt w:val="bullet"/>
+      <w:lvlText w:val=""/>
+      <w:lvlJc w:val="left"/>
+      <w:pPr>
+        <w:ind w:left="3164" w:hanging="360"/>
+      </w:pPr>
+      <w:rPr>
+        <w:rFonts w:ascii="Symbol" w:hAnsi="Symbol" w:hint="default"/>
+      </w:rPr>
+    </w:lvl>
+    <w:lvl w:ilvl="4" w:tplc="04100003" w:tentative="1">
+      <w:start w:val="1"/>
+      <w:numFmt w:val="bullet"/>
+      <w:lvlText w:val="o"/>
+      <w:lvlJc w:val="left"/>
+      <w:pPr>
+        <w:ind w:left="3884" w:hanging="360"/>
+      </w:pPr>
+      <w:rPr>
+        <w:rFonts w:ascii="Courier New" w:hAnsi="Courier New" w:cs="Courier New" w:hint="default"/>
+      </w:rPr>
+    </w:lvl>
+    <w:lvl w:ilvl="5" w:tplc="04100005" w:tentative="1">
+      <w:start w:val="1"/>
+      <w:numFmt w:val="bullet"/>
+      <w:lvlText w:val=""/>
+      <w:lvlJc w:val="left"/>
+      <w:pPr>
+        <w:ind w:left="4604" w:hanging="360"/>
+      </w:pPr>
+      <w:rPr>
+        <w:rFonts w:ascii="Wingdings" w:hAnsi="Wingdings" w:hint="default"/>
+      </w:rPr>
+    </w:lvl>
+    <w:lvl w:ilvl="6" w:tplc="04100001" w:tentative="1">
+      <w:start w:val="1"/>
+      <w:numFmt w:val="bullet"/>
+      <w:lvlText w:val=""/>
+      <w:lvlJc w:val="left"/>
+      <w:pPr>
+        <w:ind w:left="5324" w:hanging="360"/>
+      </w:pPr>
+      <w:rPr>
+        <w:rFonts w:ascii="Symbol" w:hAnsi="Symbol" w:hint="default"/>
+      </w:rPr>
+    </w:lvl>
+    <w:lvl w:ilvl="7" w:tplc="04100003" w:tentative="1">
+      <w:start w:val="1"/>
+      <w:numFmt w:val="bullet"/>
+      <w:lvlText w:val="o"/>
+      <w:lvlJc w:val="left"/>
+      <w:pPr>
+        <w:ind w:left="6044" w:hanging="360"/>
+      </w:pPr>
+      <w:rPr>
+        <w:rFonts w:ascii="Courier New" w:hAnsi="Courier New" w:cs="Courier New" w:hint="default"/>
+      </w:rPr>
+    </w:lvl>
+    <w:lvl w:ilvl="8" w:tplc="04100005" w:tentative="1">
+      <w:start w:val="1"/>
+      <w:numFmt w:val="bullet"/>
+      <w:lvlText w:val=""/>
+      <w:lvlJc w:val="left"/>
+      <w:pPr>
+        <w:ind w:left="6764" w:hanging="360"/>
+      </w:pPr>
+      <w:rPr>
+        <w:rFonts w:ascii="Wingdings" w:hAnsi="Wingdings" w:hint="default"/>
+      </w:rPr>
+    </w:lvl>
+  </w:abstractNum>
   <w:num w:numId="1">
-    <w:abstractNumId w:val="6"/>
+    <w:abstractNumId w:val="14"/>
   </w:num>
   <w:num w:numId="2">
-    <w:abstractNumId w:val="5"/>
+    <w:abstractNumId w:val="13"/>
   </w:num>
   <w:num w:numId="3">
-    <w:abstractNumId w:val="1"/>
+    <w:abstractNumId w:val="6"/>
     <w:lvlOverride w:ilvl="0">
       <w:startOverride w:val="1"/>
     </w:lvlOverride>
@@ -2786,19 +4688,49 @@
     </w:lvlOverride>
   </w:num>
   <w:num w:numId="4">
+    <w:abstractNumId w:val="12"/>
+  </w:num>
+  <w:num w:numId="5">
+    <w:abstractNumId w:val="9"/>
+  </w:num>
+  <w:num w:numId="6">
+    <w:abstractNumId w:val="8"/>
+  </w:num>
+  <w:num w:numId="7">
+    <w:abstractNumId w:val="6"/>
+  </w:num>
+  <w:num w:numId="8">
+    <w:abstractNumId w:val="3"/>
+  </w:num>
+  <w:num w:numId="9">
+    <w:abstractNumId w:val="5"/>
+  </w:num>
+  <w:num w:numId="10">
+    <w:abstractNumId w:val="16"/>
+  </w:num>
+  <w:num w:numId="11">
     <w:abstractNumId w:val="4"/>
   </w:num>
-  <w:num w:numId="5">
-    <w:abstractNumId w:val="3"/>
+  <w:num w:numId="12">
+    <w:abstractNumId w:val="10"/>
   </w:num>
-  <w:num w:numId="6">
+  <w:num w:numId="13">
+    <w:abstractNumId w:val="1"/>
+  </w:num>
+  <w:num w:numId="14">
+    <w:abstractNumId w:val="0"/>
+  </w:num>
+  <w:num w:numId="15">
     <w:abstractNumId w:val="2"/>
   </w:num>
-  <w:num w:numId="7">
-    <w:abstractNumId w:val="1"/>
+  <w:num w:numId="16">
+    <w:abstractNumId w:val="7"/>
   </w:num>
-  <w:num w:numId="8">
-    <w:abstractNumId w:val="0"/>
+  <w:num w:numId="17">
+    <w:abstractNumId w:val="11"/>
+  </w:num>
+  <w:num w:numId="18">
+    <w:abstractNumId w:val="15"/>
   </w:num>
 </w:numbering>
 </file>
@@ -2828,6 +4760,7 @@
     <w:lsdException w:name="caption" w:semiHidden="1" w:unhideWhenUsed="1" w:qFormat="1"/>
     <w:lsdException w:name="Title" w:qFormat="1"/>
     <w:lsdException w:name="Subtitle" w:qFormat="1"/>
+    <w:lsdException w:name="Hyperlink" w:uiPriority="99"/>
     <w:lsdException w:name="Strong" w:qFormat="1"/>
     <w:lsdException w:name="Emphasis" w:qFormat="1"/>
     <w:lsdException w:name="Normal Table" w:semiHidden="1" w:unhideWhenUsed="1"/>
@@ -2897,7 +4830,7 @@
     <w:lsdException w:name="Medium Shading 2 Accent 1" w:uiPriority="64"/>
     <w:lsdException w:name="Medium List 1 Accent 1" w:uiPriority="65"/>
     <w:lsdException w:name="Revision" w:semiHidden="1" w:uiPriority="99"/>
-    <w:lsdException w:name="List Paragraph" w:uiPriority="34" w:qFormat="1"/>
+    <w:lsdException w:name="List Paragraph" w:qFormat="1"/>
     <w:lsdException w:name="Quote" w:uiPriority="29" w:qFormat="1"/>
     <w:lsdException w:name="Intense Quote" w:uiPriority="30" w:qFormat="1"/>
     <w:lsdException w:name="Medium List 2 Accent 1" w:uiPriority="66"/>
@@ -3101,7 +5034,6 @@
   <w:style w:type="paragraph" w:styleId="Paragrafoelenco">
     <w:name w:val="List Paragraph"/>
     <w:basedOn w:val="Normale"/>
-    <w:uiPriority w:val="34"/>
     <w:qFormat/>
     <w:rsid w:val="002D0988"/>
     <w:pPr>
@@ -3113,6 +5045,34 @@
     <w:name w:val="tree-title"/>
     <w:basedOn w:val="Carpredefinitoparagrafo"/>
     <w:rsid w:val="00CE48F8"/>
+  </w:style>
+  <w:style w:type="character" w:styleId="Collegamentoipertestuale">
+    <w:name w:val="Hyperlink"/>
+    <w:basedOn w:val="Carpredefinitoparagrafo"/>
+    <w:uiPriority w:val="99"/>
+    <w:unhideWhenUsed/>
+    <w:rsid w:val="00DB44C6"/>
+    <w:rPr>
+      <w:color w:val="0563C1" w:themeColor="hyperlink"/>
+      <w:u w:val="single"/>
+    </w:rPr>
+  </w:style>
+  <w:style w:type="character" w:styleId="Collegamentovisitato">
+    <w:name w:val="FollowedHyperlink"/>
+    <w:basedOn w:val="Carpredefinitoparagrafo"/>
+    <w:rsid w:val="00DB44C6"/>
+    <w:rPr>
+      <w:color w:val="954F72" w:themeColor="followedHyperlink"/>
+      <w:u w:val="single"/>
+    </w:rPr>
+  </w:style>
+  <w:style w:type="character" w:customStyle="1" w:styleId="CollegamentoInternet">
+    <w:name w:val="Collegamento Internet"/>
+    <w:rsid w:val="00DB44C6"/>
+    <w:rPr>
+      <w:color w:val="0000FF"/>
+      <w:u w:val="single"/>
+    </w:rPr>
   </w:style>
 </w:styles>
 </file>
@@ -3142,6 +5102,7 @@
     <w:lsdException w:name="caption" w:semiHidden="1" w:unhideWhenUsed="1" w:qFormat="1"/>
     <w:lsdException w:name="Title" w:qFormat="1"/>
     <w:lsdException w:name="Subtitle" w:qFormat="1"/>
+    <w:lsdException w:name="Hyperlink" w:uiPriority="99"/>
     <w:lsdException w:name="Strong" w:qFormat="1"/>
     <w:lsdException w:name="Emphasis" w:qFormat="1"/>
     <w:lsdException w:name="Normal Table" w:semiHidden="1" w:unhideWhenUsed="1"/>
@@ -3211,7 +5172,7 @@
     <w:lsdException w:name="Medium Shading 2 Accent 1" w:uiPriority="64"/>
     <w:lsdException w:name="Medium List 1 Accent 1" w:uiPriority="65"/>
     <w:lsdException w:name="Revision" w:semiHidden="1" w:uiPriority="99"/>
-    <w:lsdException w:name="List Paragraph" w:uiPriority="34" w:qFormat="1"/>
+    <w:lsdException w:name="List Paragraph" w:qFormat="1"/>
     <w:lsdException w:name="Quote" w:uiPriority="29" w:qFormat="1"/>
     <w:lsdException w:name="Intense Quote" w:uiPriority="30" w:qFormat="1"/>
     <w:lsdException w:name="Medium List 2 Accent 1" w:uiPriority="66"/>
@@ -3415,7 +5376,6 @@
   <w:style w:type="paragraph" w:styleId="Paragrafoelenco">
     <w:name w:val="List Paragraph"/>
     <w:basedOn w:val="Normale"/>
-    <w:uiPriority w:val="34"/>
     <w:qFormat/>
     <w:rsid w:val="002D0988"/>
     <w:pPr>
@@ -3427,6 +5387,34 @@
     <w:name w:val="tree-title"/>
     <w:basedOn w:val="Carpredefinitoparagrafo"/>
     <w:rsid w:val="00CE48F8"/>
+  </w:style>
+  <w:style w:type="character" w:styleId="Collegamentoipertestuale">
+    <w:name w:val="Hyperlink"/>
+    <w:basedOn w:val="Carpredefinitoparagrafo"/>
+    <w:uiPriority w:val="99"/>
+    <w:unhideWhenUsed/>
+    <w:rsid w:val="00DB44C6"/>
+    <w:rPr>
+      <w:color w:val="0563C1" w:themeColor="hyperlink"/>
+      <w:u w:val="single"/>
+    </w:rPr>
+  </w:style>
+  <w:style w:type="character" w:styleId="Collegamentovisitato">
+    <w:name w:val="FollowedHyperlink"/>
+    <w:basedOn w:val="Carpredefinitoparagrafo"/>
+    <w:rsid w:val="00DB44C6"/>
+    <w:rPr>
+      <w:color w:val="954F72" w:themeColor="followedHyperlink"/>
+      <w:u w:val="single"/>
+    </w:rPr>
+  </w:style>
+  <w:style w:type="character" w:customStyle="1" w:styleId="CollegamentoInternet">
+    <w:name w:val="Collegamento Internet"/>
+    <w:rsid w:val="00DB44C6"/>
+    <w:rPr>
+      <w:color w:val="0000FF"/>
+      <w:u w:val="single"/>
+    </w:rPr>
   </w:style>
 </w:styles>
 </file>
@@ -3697,7 +5685,7 @@
 </file>
 
 <file path=customXml/itemProps1.xml><?xml version="1.0" encoding="utf-8"?>
-<ds:datastoreItem xmlns:ds="http://schemas.openxmlformats.org/officeDocument/2006/customXml" ds:itemID="{8116A06B-6117-4424-8BAC-910E9600C961}">
+<ds:datastoreItem xmlns:ds="http://schemas.openxmlformats.org/officeDocument/2006/customXml" ds:itemID="{6341419E-710F-424C-9619-5E9C7D91E268}">
   <ds:schemaRefs>
     <ds:schemaRef ds:uri="http://schemas.openxmlformats.org/officeDocument/2006/bibliography"/>
   </ds:schemaRefs>
